--- a/Documentation/Software Functional Specification.docx
+++ b/Documentation/Software Functional Specification.docx
@@ -1,6 +1,6 @@
 
 <file path=word/document.xml><?xml version="1.0" encoding="utf-8"?>
-<w:document xmlns:wpc="http://schemas.microsoft.com/office/word/2010/wordprocessingCanvas" xmlns:cx="http://schemas.microsoft.com/office/drawing/2014/chartex" xmlns:cx1="http://schemas.microsoft.com/office/drawing/2015/9/8/chartex" xmlns:cx2="http://schemas.microsoft.com/office/drawing/2015/10/21/chartex" xmlns:cx3="http://schemas.microsoft.com/office/drawing/2016/5/9/chartex" xmlns:cx4="http://schemas.microsoft.com/office/drawing/2016/5/10/chartex" xmlns:cx5="http://schemas.microsoft.com/office/drawing/2016/5/11/chartex" xmlns:cx6="http://schemas.microsoft.com/office/drawing/2016/5/12/chartex" xmlns:cx7="http://schemas.microsoft.com/office/drawing/2016/5/13/chartex" xmlns:cx8="http://schemas.microsoft.com/office/drawing/2016/5/14/chartex" xmlns:mc="http://schemas.openxmlformats.org/markup-compatibility/2006" xmlns:aink="http://schemas.microsoft.com/office/drawing/2016/ink" xmlns:am3d="http://schemas.microsoft.com/office/drawing/2017/model3d" xmlns:o="urn:schemas-microsoft-com:office:office" xmlns:oel="http://schemas.microsoft.com/office/2019/extlst" xmlns:r="http://schemas.openxmlformats.org/officeDocument/2006/relationships" xmlns:m="http://schemas.openxmlformats.org/officeDocument/2006/math" xmlns:v="urn:schemas-microsoft-com:vml" xmlns:wp14="http://schemas.microsoft.com/office/word/2010/wordprocessingDrawing" xmlns:wp="http://schemas.openxmlformats.org/drawingml/2006/wordprocessingDrawing" xmlns:w10="urn:schemas-microsoft-com:office:word" xmlns:w="http://schemas.openxmlformats.org/wordprocessingml/2006/main" xmlns:w14="http://schemas.microsoft.com/office/word/2010/wordml" xmlns:w15="http://schemas.microsoft.com/office/word/2012/wordml" xmlns:w16cex="http://schemas.microsoft.com/office/word/2018/wordml/cex" xmlns:w16cid="http://schemas.microsoft.com/office/word/2016/wordml/cid" xmlns:w16="http://schemas.microsoft.com/office/word/2018/wordml" xmlns:w16du="http://schemas.microsoft.com/office/word/2023/wordml/word16du" xmlns:w16sdtdh="http://schemas.microsoft.com/office/word/2020/wordml/sdtdatahash" xmlns:w16se="http://schemas.microsoft.com/office/word/2015/wordml/symex" xmlns:wpg="http://schemas.microsoft.com/office/word/2010/wordprocessingGroup" xmlns:wpi="http://schemas.microsoft.com/office/word/2010/wordprocessingInk" xmlns:wne="http://schemas.microsoft.com/office/word/2006/wordml" xmlns:wps="http://schemas.microsoft.com/office/word/2010/wordprocessingShape" mc:Ignorable="w14 w15 w16se w16cid w16 w16cex w16sdtdh wp14">
+<w:document xmlns:wpc="http://schemas.microsoft.com/office/word/2010/wordprocessingCanvas" xmlns:cx="http://schemas.microsoft.com/office/drawing/2014/chartex" xmlns:cx1="http://schemas.microsoft.com/office/drawing/2015/9/8/chartex" xmlns:cx2="http://schemas.microsoft.com/office/drawing/2015/10/21/chartex" xmlns:cx3="http://schemas.microsoft.com/office/drawing/2016/5/9/chartex" xmlns:cx4="http://schemas.microsoft.com/office/drawing/2016/5/10/chartex" xmlns:cx5="http://schemas.microsoft.com/office/drawing/2016/5/11/chartex" xmlns:cx6="http://schemas.microsoft.com/office/drawing/2016/5/12/chartex" xmlns:cx7="http://schemas.microsoft.com/office/drawing/2016/5/13/chartex" xmlns:cx8="http://schemas.microsoft.com/office/drawing/2016/5/14/chartex" xmlns:mc="http://schemas.openxmlformats.org/markup-compatibility/2006" xmlns:aink="http://schemas.microsoft.com/office/drawing/2016/ink" xmlns:am3d="http://schemas.microsoft.com/office/drawing/2017/model3d" xmlns:o="urn:schemas-microsoft-com:office:office" xmlns:r="http://schemas.openxmlformats.org/officeDocument/2006/relationships" xmlns:m="http://schemas.openxmlformats.org/officeDocument/2006/math" xmlns:v="urn:schemas-microsoft-com:vml" xmlns:wp14="http://schemas.microsoft.com/office/word/2010/wordprocessingDrawing" xmlns:wp="http://schemas.openxmlformats.org/drawingml/2006/wordprocessingDrawing" xmlns:w10="urn:schemas-microsoft-com:office:word" xmlns:w="http://schemas.openxmlformats.org/wordprocessingml/2006/main" xmlns:w14="http://schemas.microsoft.com/office/word/2010/wordml" xmlns:w15="http://schemas.microsoft.com/office/word/2012/wordml" xmlns:w16cid="http://schemas.microsoft.com/office/word/2016/wordml/cid" xmlns:w16se="http://schemas.microsoft.com/office/word/2015/wordml/symex" xmlns:wpg="http://schemas.microsoft.com/office/word/2010/wordprocessingGroup" xmlns:wpi="http://schemas.microsoft.com/office/word/2010/wordprocessingInk" xmlns:wne="http://schemas.microsoft.com/office/word/2006/wordml" xmlns:wps="http://schemas.microsoft.com/office/word/2010/wordprocessingShape" mc:Ignorable="w14 w15 w16se w16cid wp14">
   <w:body>
     <w:p>
       <w:pPr>
@@ -293,43 +293,406 @@
     </w:p>
     <w:p>
       <w:pPr>
-        <w:pStyle w:val="Heading1"/>
-        <w:rPr>
-          <w:lang w:val="ga-IE"/>
-        </w:rPr>
-      </w:pPr>
-    </w:p>
-    <w:p>
-      <w:pPr>
         <w:pStyle w:val="Title"/>
         <w:jc w:val="center"/>
         <w:rPr>
-          <w:sz w:val="32"/>
-          <w:szCs w:val="32"/>
-        </w:rPr>
-      </w:pPr>
-      <w:r>
-        <w:rPr>
-          <w:sz w:val="32"/>
-          <w:szCs w:val="32"/>
-        </w:rPr>
-        <w:t xml:space="preserve">[Declaration </w:t>
-      </w:r>
-      <w:r>
-        <w:rPr>
-          <w:sz w:val="32"/>
-          <w:szCs w:val="32"/>
+          <w:b/>
+          <w:sz w:val="48"/>
+          <w:szCs w:val="48"/>
+          <w:lang w:val="en-US"/>
+        </w:rPr>
+      </w:pPr>
+    </w:p>
+    <w:p>
+      <w:pPr>
+        <w:pStyle w:val="Title"/>
+        <w:jc w:val="center"/>
+        <w:rPr>
+          <w:b/>
+          <w:sz w:val="48"/>
+          <w:szCs w:val="48"/>
+          <w:lang w:val="en-US"/>
+        </w:rPr>
+      </w:pPr>
+      <w:r>
+        <w:rPr>
+          <w:b/>
+          <w:sz w:val="48"/>
+          <w:szCs w:val="48"/>
+          <w:lang w:val="en-US"/>
+        </w:rPr>
+        <w:lastRenderedPageBreak/>
+        <w:t>DECLARATION</w:t>
+      </w:r>
+    </w:p>
+    <w:p>
+      <w:pPr>
+        <w:rPr>
+          <w:lang w:val="en-US"/>
+        </w:rPr>
+      </w:pPr>
+      <w:r>
+        <w:rPr>
+          <w:rFonts w:ascii="Tahoma" w:hAnsi="Tahoma" w:cs="Tahoma"/>
+          <w:lang w:val="en-US"/>
+        </w:rPr>
+        <w:t>﻿</w:t>
+      </w:r>
+    </w:p>
+    <w:p>
+      <w:pPr>
+        <w:rPr>
+          <w:lang w:val="en-US"/>
+        </w:rPr>
+      </w:pPr>
+      <w:r>
+        <w:rPr>
+          <w:noProof/>
+        </w:rPr>
+        <mc:AlternateContent>
+          <mc:Choice Requires="wps">
+            <w:drawing>
+              <wp:anchor distT="45720" distB="45720" distL="114300" distR="114300" simplePos="0" relativeHeight="251659264" behindDoc="0" locked="0" layoutInCell="1" allowOverlap="1" wp14:anchorId="756BDEF6" wp14:editId="3ED69FCE">
+                <wp:simplePos x="0" y="0"/>
+                <wp:positionH relativeFrom="column">
+                  <wp:posOffset>238125</wp:posOffset>
+                </wp:positionH>
+                <wp:positionV relativeFrom="paragraph">
+                  <wp:posOffset>5080</wp:posOffset>
+                </wp:positionV>
+                <wp:extent cx="4738370" cy="447675"/>
+                <wp:effectExtent l="0" t="0" r="24130" b="28575"/>
+                <wp:wrapSquare wrapText="bothSides"/>
+                <wp:docPr id="217" name="Text Box 217"/>
+                <wp:cNvGraphicFramePr>
+                  <a:graphicFrameLocks xmlns:a="http://schemas.openxmlformats.org/drawingml/2006/main"/>
+                </wp:cNvGraphicFramePr>
+                <a:graphic xmlns:a="http://schemas.openxmlformats.org/drawingml/2006/main">
+                  <a:graphicData uri="http://schemas.microsoft.com/office/word/2010/wordprocessingShape">
+                    <wps:wsp>
+                      <wps:cNvSpPr txBox="1">
+                        <a:spLocks noChangeArrowheads="1"/>
+                      </wps:cNvSpPr>
+                      <wps:spPr bwMode="auto">
+                        <a:xfrm>
+                          <a:off x="0" y="0"/>
+                          <a:ext cx="4738370" cy="447675"/>
+                        </a:xfrm>
+                        <a:prstGeom prst="rect">
+                          <a:avLst/>
+                        </a:prstGeom>
+                        <a:solidFill>
+                          <a:srgbClr val="FFFFFF"/>
+                        </a:solidFill>
+                        <a:ln w="9525">
+                          <a:solidFill>
+                            <a:srgbClr val="000000"/>
+                          </a:solidFill>
+                          <a:miter lim="800000"/>
+                          <a:headEnd/>
+                          <a:tailEnd/>
+                        </a:ln>
+                      </wps:spPr>
+                      <wps:txbx>
+                        <w:txbxContent>
+                          <w:p>
+                            <w:pPr>
+                              <w:jc w:val="center"/>
+                              <w:rPr>
+                                <w:b/>
+                                <w:lang w:val="en-US"/>
+                              </w:rPr>
+                            </w:pPr>
+                            <w:r>
+                              <w:rPr>
+                                <w:b/>
+                                <w:lang w:val="en-US"/>
+                              </w:rPr>
+                              <w:t>Work submitted for assessment which does not include this declaration will not be assessed.</w:t>
+                            </w:r>
+                          </w:p>
+                        </w:txbxContent>
+                      </wps:txbx>
+                      <wps:bodyPr rot="0" vert="horz" wrap="square" lIns="91440" tIns="45720" rIns="91440" bIns="45720" anchor="t" anchorCtr="0">
+                        <a:noAutofit/>
+                      </wps:bodyPr>
+                    </wps:wsp>
+                  </a:graphicData>
+                </a:graphic>
+                <wp14:sizeRelH relativeFrom="margin">
+                  <wp14:pctWidth>0</wp14:pctWidth>
+                </wp14:sizeRelH>
+                <wp14:sizeRelV relativeFrom="margin">
+                  <wp14:pctHeight>0</wp14:pctHeight>
+                </wp14:sizeRelV>
+              </wp:anchor>
+            </w:drawing>
+          </mc:Choice>
+          <mc:Fallback>
+            <w:pict>
+              <v:shapetype w14:anchorId="756BDEF6" id="_x0000_t202" coordsize="21600,21600" o:spt="202" path="m,l,21600r21600,l21600,xe">
+                <v:stroke joinstyle="miter"/>
+                <v:path gradientshapeok="t" o:connecttype="rect"/>
+              </v:shapetype>
+              <v:shape id="Text Box 217" o:spid="_x0000_s1026" type="#_x0000_t202" style="position:absolute;margin-left:18.75pt;margin-top:.4pt;width:373.1pt;height:35.25pt;z-index:251659264;visibility:visible;mso-wrap-style:square;mso-width-percent:0;mso-height-percent:0;mso-wrap-distance-left:9pt;mso-wrap-distance-top:3.6pt;mso-wrap-distance-right:9pt;mso-wrap-distance-bottom:3.6pt;mso-position-horizontal:absolute;mso-position-horizontal-relative:text;mso-position-vertical:absolute;mso-position-vertical-relative:text;mso-width-percent:0;mso-height-percent:0;mso-width-relative:margin;mso-height-relative:margin;v-text-anchor:top" o:gfxdata="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">
+                <v:textbox>
+                  <w:txbxContent>
+                    <w:p>
+                      <w:pPr>
+                        <w:jc w:val="center"/>
+                        <w:rPr>
+                          <w:b/>
+                          <w:lang w:val="en-US"/>
+                        </w:rPr>
+                      </w:pPr>
+                      <w:r>
+                        <w:rPr>
+                          <w:b/>
+                          <w:lang w:val="en-US"/>
+                        </w:rPr>
+                        <w:t>Work submitted for assessment which does not include this declaration will not be assessed.</w:t>
+                      </w:r>
+                    </w:p>
+                  </w:txbxContent>
+                </v:textbox>
+                <w10:wrap type="square"/>
+              </v:shape>
+            </w:pict>
+          </mc:Fallback>
+        </mc:AlternateContent>
+      </w:r>
+    </w:p>
+    <w:p>
+      <w:pPr>
+        <w:rPr>
+          <w:lang w:val="en-US"/>
+        </w:rPr>
+      </w:pPr>
+    </w:p>
+    <w:p>
+      <w:pPr>
+        <w:rPr>
+          <w:lang w:val="en-US"/>
+        </w:rPr>
+      </w:pPr>
+    </w:p>
+    <w:p>
+      <w:pPr>
+        <w:rPr>
+          <w:lang w:val="en-US"/>
+        </w:rPr>
+      </w:pPr>
+    </w:p>
+    <w:p>
+      <w:pPr>
+        <w:pStyle w:val="ListParagraph"/>
+        <w:numPr>
+          <w:ilvl w:val="0"/>
+          <w:numId w:val="30"/>
+        </w:numPr>
+        <w:spacing w:line="256" w:lineRule="auto"/>
+        <w:rPr>
+          <w:lang w:val="en-US"/>
+        </w:rPr>
+      </w:pPr>
+      <w:r>
+        <w:rPr>
+          <w:lang w:val="en-US"/>
+        </w:rPr>
+        <w:t>I declare that all material in this submission e.g. thesis/essay/project/assignment is entirely my/our own work except where duly acknowledged.</w:t>
+      </w:r>
+    </w:p>
+    <w:p>
+      <w:pPr>
+        <w:pStyle w:val="ListParagraph"/>
+        <w:numPr>
+          <w:ilvl w:val="0"/>
+          <w:numId w:val="30"/>
+        </w:numPr>
+        <w:spacing w:line="256" w:lineRule="auto"/>
+        <w:rPr>
+          <w:lang w:val="en-US"/>
+        </w:rPr>
+      </w:pPr>
+      <w:r>
+        <w:rPr>
+          <w:lang w:val="en-US"/>
+        </w:rPr>
+        <w:t>I have cited the sources of all quotations, paraphrases, summaries of information, tables, diagrams or other material; including software and other electronic media in which intellectu</w:t>
+      </w:r>
+      <w:bookmarkStart w:id="0" w:name="_GoBack"/>
+      <w:bookmarkEnd w:id="0"/>
+      <w:r>
+        <w:rPr>
+          <w:lang w:val="en-US"/>
+        </w:rPr>
+        <w:t>al property rights may reside.</w:t>
+      </w:r>
+    </w:p>
+    <w:p>
+      <w:pPr>
+        <w:pStyle w:val="ListParagraph"/>
+        <w:numPr>
+          <w:ilvl w:val="0"/>
+          <w:numId w:val="30"/>
+        </w:numPr>
+        <w:spacing w:line="256" w:lineRule="auto"/>
+        <w:rPr>
+          <w:lang w:val="en-US"/>
+        </w:rPr>
+      </w:pPr>
+      <w:r>
+        <w:rPr>
+          <w:lang w:val="en-US"/>
+        </w:rPr>
+        <w:t>I have provided a complete bibliography of all works and sources used in the preparation of this submission.</w:t>
+      </w:r>
+    </w:p>
+    <w:p>
+      <w:pPr>
+        <w:pStyle w:val="ListParagraph"/>
+        <w:numPr>
+          <w:ilvl w:val="0"/>
+          <w:numId w:val="30"/>
+        </w:numPr>
+        <w:spacing w:line="256" w:lineRule="auto"/>
+        <w:rPr>
+          <w:lang w:val="en-US"/>
+        </w:rPr>
+      </w:pPr>
+      <w:r>
+        <w:rPr>
+          <w:lang w:val="en-US"/>
+        </w:rPr>
+        <w:t>I understand that failure to comply with the Institute's regulations governing plagiarism constitutes a serious offence.</w:t>
+      </w:r>
+    </w:p>
+    <w:p>
+      <w:pPr>
+        <w:pStyle w:val="ListParagraph"/>
+        <w:rPr>
+          <w:lang w:val="en-US"/>
+        </w:rPr>
+      </w:pPr>
+    </w:p>
+    <w:p>
+      <w:pPr>
+        <w:rPr>
+          <w:lang w:val="en-US"/>
+        </w:rPr>
+      </w:pPr>
+      <w:r>
+        <w:rPr>
+          <w:lang w:val="en-US"/>
+        </w:rPr>
+        <w:t>Student Name: (Printed) SEÁN WHELAN</w:t>
+      </w:r>
+    </w:p>
+    <w:p>
+      <w:pPr>
+        <w:rPr>
+          <w:lang w:val="en-US"/>
+        </w:rPr>
+      </w:pPr>
+      <w:r>
+        <w:rPr>
+          <w:lang w:val="en-US"/>
+        </w:rPr>
+        <w:t xml:space="preserve">Student Number(s): </w:t>
+      </w:r>
+      <w:r>
+        <w:rPr>
+          <w:lang w:val="en-US"/>
+        </w:rPr>
+        <w:tab/>
+        <w:t>C00250016</w:t>
+      </w:r>
+    </w:p>
+    <w:p>
+      <w:pPr>
+        <w:rPr>
+          <w:lang w:val="en-US"/>
+        </w:rPr>
+      </w:pPr>
+      <w:r>
+        <w:rPr>
+          <w:lang w:val="en-US"/>
+        </w:rPr>
+        <w:t xml:space="preserve">Signature(s): </w:t>
+      </w:r>
+      <w:r>
+        <w:rPr>
+          <w:lang w:val="en-US"/>
+        </w:rPr>
+        <w:tab/>
+      </w:r>
+      <w:r>
+        <w:rPr>
+          <w:lang w:val="en-US"/>
+        </w:rPr>
+        <w:tab/>
+        <w:t>Seán Whelan</w:t>
+      </w:r>
+    </w:p>
+    <w:p>
+      <w:pPr>
+        <w:rPr>
+          <w:lang w:val="en-US"/>
+        </w:rPr>
+      </w:pPr>
+      <w:r>
+        <w:rPr>
+          <w:lang w:val="en-US"/>
+        </w:rPr>
+        <w:t>Date:</w:t>
+      </w:r>
+      <w:r>
+        <w:rPr>
+          <w:lang w:val="en-US"/>
+        </w:rPr>
+        <w:tab/>
+      </w:r>
+      <w:r>
+        <w:rPr>
+          <w:lang w:val="en-US"/>
+        </w:rPr>
+        <w:tab/>
+      </w:r>
+      <w:r>
+        <w:rPr>
+          <w:lang w:val="en-US"/>
+        </w:rPr>
+        <w:tab/>
+        <w:t xml:space="preserve"> 26 April 2023</w:t>
+      </w:r>
+    </w:p>
+    <w:p>
+      <w:pPr>
+        <w:rPr>
+          <w:lang w:val="en-US"/>
+        </w:rPr>
+      </w:pPr>
+    </w:p>
+    <w:p>
+      <w:pPr>
+        <w:rPr>
+          <w:lang w:val="en-US"/>
+        </w:rPr>
+      </w:pPr>
+      <w:r>
+        <w:rPr>
+          <w:lang w:val="en-US"/>
+        </w:rPr>
+        <w:t>--------------------------------------------------------------------------------------------------------</w:t>
+      </w:r>
+    </w:p>
+    <w:p>
+      <w:pPr>
+        <w:pStyle w:val="Heading1"/>
+        <w:rPr>
           <w:lang w:val="ga-IE"/>
         </w:rPr>
-        <w:t>form to be attached]</w:t>
-      </w:r>
-      <w:r>
-        <w:rPr>
-          <w:sz w:val="32"/>
-          <w:szCs w:val="32"/>
-        </w:rPr>
-        <w:t xml:space="preserve"> </w:t>
-      </w:r>
+      </w:pPr>
     </w:p>
     <w:p>
       <w:pPr>
@@ -668,11 +1031,11 @@
       <w:pPr>
         <w:pStyle w:val="Heading1"/>
       </w:pPr>
-      <w:bookmarkStart w:id="0" w:name="_Toc54713736"/>
+      <w:bookmarkStart w:id="1" w:name="_Toc54713736"/>
       <w:r>
         <w:t>Acknowledgements</w:t>
       </w:r>
-      <w:bookmarkEnd w:id="0"/>
+      <w:bookmarkEnd w:id="1"/>
     </w:p>
     <w:p>
       <w:r>
@@ -2156,13 +2519,8 @@
         </w:numPr>
       </w:pPr>
       <w:r>
-        <w:t xml:space="preserve">Level Creation / scene to choose </w:t>
-      </w:r>
-      <w:proofErr w:type="gramStart"/>
-      <w:r>
-        <w:t>level</w:t>
-      </w:r>
-      <w:proofErr w:type="gramEnd"/>
+        <w:t>Level Creation / scene to choose level</w:t>
+      </w:r>
     </w:p>
     <w:p>
       <w:pPr>
@@ -2178,172 +2536,159 @@
     </w:p>
     <w:p>
       <w:r>
-        <w:t xml:space="preserve">One enemy which seeks </w:t>
+        <w:t>One enemy which seeks player</w:t>
+      </w:r>
+    </w:p>
+    <w:p>
+      <w:r>
+        <w:t>Enemy attack</w:t>
+      </w:r>
+    </w:p>
+    <w:p>
+      <w:r>
+        <w:t>Multiple enemies</w:t>
+      </w:r>
+    </w:p>
+    <w:p>
+      <w:r>
+        <w:t xml:space="preserve">Animation class, modular can animate any sprite sheet with given </w:t>
+      </w:r>
+      <w:r>
+        <w:t>parameters.</w:t>
+      </w:r>
+    </w:p>
+    <w:p>
+      <w:r>
+        <w:lastRenderedPageBreak/>
+        <w:t xml:space="preserve">Creating Executable with </w:t>
+      </w:r>
+      <w:r>
+        <w:t>necessary</w:t>
+      </w:r>
+      <w:r>
+        <w:t xml:space="preserve"> assets for specific level</w:t>
+      </w:r>
+    </w:p>
+    <w:p>
+      <w:r>
+        <w:t xml:space="preserve">Prebuilt or asset manager for </w:t>
+      </w:r>
+      <w:r>
+        <w:t>textures.</w:t>
+      </w:r>
+    </w:p>
+    <w:p>
+      <w:r>
+        <w:t xml:space="preserve">Prebuilt or asset manager for Sound, effects </w:t>
+      </w:r>
+      <w:r>
+        <w:t>etc.</w:t>
+      </w:r>
+    </w:p>
+    <w:p>
+      <w:r>
+        <w:t xml:space="preserve">Customisation, 3 wall types, 3 ground types, 3 player types, 3 enemy </w:t>
+      </w:r>
+      <w:r>
+        <w:t>types.</w:t>
+      </w:r>
+    </w:p>
+    <w:p>
+      <w:pPr>
+        <w:pStyle w:val="Heading1"/>
+      </w:pPr>
+      <w:bookmarkStart w:id="2" w:name="_Toc54713737"/>
+      <w:r>
+        <w:t>Functional Specification</w:t>
+      </w:r>
+      <w:bookmarkEnd w:id="2"/>
+      <w:r>
+        <w:t xml:space="preserve"> </w:t>
+      </w:r>
+    </w:p>
+    <w:p>
+      <w:r>
+        <w:t xml:space="preserve">The users will download and run the executable and be able to quickly pick up how to navigate through the editor and learn how to create their games without any experience or tutorial. This is done via </w:t>
       </w:r>
       <w:proofErr w:type="gramStart"/>
       <w:r>
-        <w:t>player</w:t>
+        <w:t>a</w:t>
       </w:r>
       <w:proofErr w:type="gramEnd"/>
-    </w:p>
-    <w:p>
-      <w:r>
-        <w:t>Enemy attack</w:t>
-      </w:r>
-    </w:p>
-    <w:p>
-      <w:r>
-        <w:t>Multiple enemies</w:t>
-      </w:r>
-    </w:p>
-    <w:p>
-      <w:r>
-        <w:lastRenderedPageBreak/>
-        <w:t xml:space="preserve">Animation class, modular can animate any sprite sheet with given </w:t>
-      </w:r>
-      <w:r>
-        <w:t>parameters.</w:t>
-      </w:r>
-    </w:p>
-    <w:p>
-      <w:r>
-        <w:t xml:space="preserve">Creating Executable with </w:t>
-      </w:r>
-      <w:r>
-        <w:t>necessary</w:t>
-      </w:r>
-      <w:r>
-        <w:t xml:space="preserve"> assets for specific level</w:t>
-      </w:r>
-    </w:p>
-    <w:p>
-      <w:r>
-        <w:t xml:space="preserve">Prebuilt or asset manager for </w:t>
-      </w:r>
-      <w:r>
-        <w:t>textures.</w:t>
-      </w:r>
-    </w:p>
-    <w:p>
-      <w:r>
-        <w:t xml:space="preserve">Prebuilt or asset manager for Sound, effects </w:t>
-      </w:r>
-      <w:r>
-        <w:t>etc.</w:t>
-      </w:r>
-    </w:p>
-    <w:p>
-      <w:r>
-        <w:t xml:space="preserve">Customisation, 3 wall types, 3 ground types, 3 player types, 3 enemy </w:t>
-      </w:r>
-      <w:r>
-        <w:t>types.</w:t>
-      </w:r>
-    </w:p>
+      <w:r>
+        <w:t xml:space="preserve"> easy to understand UI and a process to the creation of the game that follows a logical order.</w:t>
+      </w:r>
+    </w:p>
+    <w:p>
+      <w:r>
+        <w:t xml:space="preserve">Unlike most Game </w:t>
+      </w:r>
+      <w:r>
+        <w:t>Editors, and</w:t>
+      </w:r>
+      <w:r>
+        <w:t xml:space="preserve"> applications for that matter which throw 3 or 4 toolbars with various tools and windows at you at once “SlayerMaker” will employ a staged approach to development. This will ensure that the User Interface is never crowded with various tools and that the user will not get overwhelmed when initially trying to use the editor.</w:t>
+      </w:r>
+    </w:p>
+    <w:p>
+      <w:r>
+        <w:t xml:space="preserve">Stage one would be the game options screen. This is where some high-level design decisions are made. The size of the game, the initial </w:t>
+      </w:r>
+      <w:r>
+        <w:t>background,</w:t>
+      </w:r>
+      <w:r>
+        <w:t xml:space="preserve"> and some other big initial decisions.</w:t>
+      </w:r>
+    </w:p>
+    <w:p>
+      <w:r>
+        <w:t xml:space="preserve">Stage two would be the placement of walls </w:t>
+      </w:r>
+      <w:r>
+        <w:t>to</w:t>
+      </w:r>
+      <w:r>
+        <w:t xml:space="preserve"> design your map. </w:t>
+      </w:r>
+      <w:proofErr w:type="gramStart"/>
+      <w:r>
+        <w:t>Again</w:t>
+      </w:r>
+      <w:proofErr w:type="gramEnd"/>
+      <w:r>
+        <w:t xml:space="preserve"> this is taken as a high level design stage and is done using various tools in a tool bar. IE, a paint tool, a fill tool etc</w:t>
+      </w:r>
+      <w:r>
+        <w:t>. All of which enable you to place walls on your play area to make it fun to play.</w:t>
+      </w:r>
+    </w:p>
+    <w:p>
+      <w:r>
+        <w:t>Stage 3 would be the placement of spawners. This is when you get into some of the lower-level design of your game. This is also when the test button comes into play. When you place your player and enemies spawners you will be prompted to fill in their properties. IE How many enemies will come from the spawner, how often etc. This will require regular testing to balance this.</w:t>
+      </w:r>
+    </w:p>
+    <w:p>
+      <w:r>
+        <w:t xml:space="preserve">Stage 4 would be the placement of other items. More </w:t>
+      </w:r>
+      <w:r>
+        <w:t>low-level</w:t>
+      </w:r>
+      <w:r>
+        <w:t xml:space="preserve"> changes to the game by adding pickups etc that the player can use.</w:t>
+      </w:r>
+    </w:p>
+    <w:p/>
     <w:p>
       <w:pPr>
         <w:pStyle w:val="Heading1"/>
       </w:pPr>
-      <w:bookmarkStart w:id="1" w:name="_Toc54713737"/>
-      <w:r>
-        <w:t>Functional Specification</w:t>
-      </w:r>
-      <w:bookmarkEnd w:id="1"/>
-      <w:r>
-        <w:t xml:space="preserve"> </w:t>
-      </w:r>
-    </w:p>
-    <w:p>
-      <w:r>
-        <w:t xml:space="preserve">The users will download and run the executable and be able to quickly pick up how to navigate through the editor and learn how to create their games without any experience or tutorial. This is done via </w:t>
-      </w:r>
-      <w:proofErr w:type="gramStart"/>
-      <w:r>
-        <w:t>a</w:t>
-      </w:r>
-      <w:proofErr w:type="gramEnd"/>
-      <w:r>
-        <w:t xml:space="preserve"> easy to understand UI and a process to the creation of the game that follows a logical order.</w:t>
-      </w:r>
-    </w:p>
-    <w:p>
-      <w:r>
-        <w:t xml:space="preserve">Unlike most Game </w:t>
-      </w:r>
-      <w:r>
-        <w:t>Editors, and</w:t>
-      </w:r>
-      <w:r>
-        <w:t xml:space="preserve"> applications for that matter which throw 3 or 4 toolbars with various tools and windows at you at once “SlayerMaker” will employ a staged approach to development. This will ensure that the User Interface is never crowded with various tools and that the user will not get overwhelmed when initially trying to use the editor.</w:t>
-      </w:r>
-    </w:p>
-    <w:p>
-      <w:r>
-        <w:t xml:space="preserve">Stage one would be the game options screen. This is where some high-level design decisions are made. The size of the game, the initial </w:t>
-      </w:r>
-      <w:r>
-        <w:t>background,</w:t>
-      </w:r>
-      <w:r>
-        <w:t xml:space="preserve"> and some other big initial decisions.</w:t>
-      </w:r>
-    </w:p>
-    <w:p>
-      <w:r>
-        <w:t xml:space="preserve">Stage two would be the placement of walls </w:t>
-      </w:r>
-      <w:r>
-        <w:t>to</w:t>
-      </w:r>
-      <w:r>
-        <w:t xml:space="preserve"> design your map. </w:t>
-      </w:r>
-      <w:proofErr w:type="gramStart"/>
-      <w:r>
-        <w:t>Again</w:t>
-      </w:r>
-      <w:proofErr w:type="gramEnd"/>
-      <w:r>
-        <w:t xml:space="preserve"> this is taken as a high level design stage and is done using various tools in a tool bar. IE, a paint tool, a fill tool etc</w:t>
-      </w:r>
-      <w:r>
-        <w:t>. All of which enable you to place walls on your play area to make it fun to play.</w:t>
-      </w:r>
-    </w:p>
-    <w:p>
-      <w:r>
-        <w:t xml:space="preserve">Stage 3 would be the placement of spawners. This is when you get into some of the lower-level design of your game. This is also when the test button comes into play. When you place your player and </w:t>
-      </w:r>
-      <w:proofErr w:type="gramStart"/>
-      <w:r>
-        <w:t>enemies</w:t>
-      </w:r>
-      <w:proofErr w:type="gramEnd"/>
-      <w:r>
-        <w:t xml:space="preserve"> spawners you will be prompted to fill in their properties. IE How many enemies will come from the spawner, how often etc. This will require regular testing to balance this.</w:t>
-      </w:r>
-    </w:p>
-    <w:p>
-      <w:r>
-        <w:t xml:space="preserve">Stage 4 would be the placement of other items. More </w:t>
-      </w:r>
-      <w:r>
-        <w:t>low-level</w:t>
-      </w:r>
-      <w:r>
-        <w:t xml:space="preserve"> changes to the game by adding pickups etc that the player can use.</w:t>
-      </w:r>
-    </w:p>
-    <w:p/>
-    <w:p>
-      <w:pPr>
-        <w:pStyle w:val="Heading1"/>
-      </w:pPr>
-      <w:bookmarkStart w:id="2" w:name="_Toc54713738"/>
+      <w:bookmarkStart w:id="3" w:name="_Toc54713738"/>
       <w:r>
         <w:t>References</w:t>
       </w:r>
-      <w:bookmarkEnd w:id="2"/>
+      <w:bookmarkEnd w:id="3"/>
     </w:p>
     <w:sectPr>
       <w:footerReference w:type="default" r:id="rId12"/>
@@ -2359,7 +2704,7 @@
 </file>
 
 <file path=word/endnotes.xml><?xml version="1.0" encoding="utf-8"?>
-<w:endnotes xmlns:wpc="http://schemas.microsoft.com/office/word/2010/wordprocessingCanvas" xmlns:cx="http://schemas.microsoft.com/office/drawing/2014/chartex" xmlns:cx1="http://schemas.microsoft.com/office/drawing/2015/9/8/chartex" xmlns:cx2="http://schemas.microsoft.com/office/drawing/2015/10/21/chartex" xmlns:cx3="http://schemas.microsoft.com/office/drawing/2016/5/9/chartex" xmlns:cx4="http://schemas.microsoft.com/office/drawing/2016/5/10/chartex" xmlns:cx5="http://schemas.microsoft.com/office/drawing/2016/5/11/chartex" xmlns:cx6="http://schemas.microsoft.com/office/drawing/2016/5/12/chartex" xmlns:cx7="http://schemas.microsoft.com/office/drawing/2016/5/13/chartex" xmlns:cx8="http://schemas.microsoft.com/office/drawing/2016/5/14/chartex" xmlns:mc="http://schemas.openxmlformats.org/markup-compatibility/2006" xmlns:aink="http://schemas.microsoft.com/office/drawing/2016/ink" xmlns:am3d="http://schemas.microsoft.com/office/drawing/2017/model3d" xmlns:o="urn:schemas-microsoft-com:office:office" xmlns:oel="http://schemas.microsoft.com/office/2019/extlst" xmlns:r="http://schemas.openxmlformats.org/officeDocument/2006/relationships" xmlns:m="http://schemas.openxmlformats.org/officeDocument/2006/math" xmlns:v="urn:schemas-microsoft-com:vml" xmlns:wp14="http://schemas.microsoft.com/office/word/2010/wordprocessingDrawing" xmlns:wp="http://schemas.openxmlformats.org/drawingml/2006/wordprocessingDrawing" xmlns:w10="urn:schemas-microsoft-com:office:word" xmlns:w="http://schemas.openxmlformats.org/wordprocessingml/2006/main" xmlns:w14="http://schemas.microsoft.com/office/word/2010/wordml" xmlns:w15="http://schemas.microsoft.com/office/word/2012/wordml" xmlns:w16cex="http://schemas.microsoft.com/office/word/2018/wordml/cex" xmlns:w16cid="http://schemas.microsoft.com/office/word/2016/wordml/cid" xmlns:w16="http://schemas.microsoft.com/office/word/2018/wordml" xmlns:w16du="http://schemas.microsoft.com/office/word/2023/wordml/word16du" xmlns:w16sdtdh="http://schemas.microsoft.com/office/word/2020/wordml/sdtdatahash" xmlns:w16se="http://schemas.microsoft.com/office/word/2015/wordml/symex" xmlns:wpg="http://schemas.microsoft.com/office/word/2010/wordprocessingGroup" xmlns:wpi="http://schemas.microsoft.com/office/word/2010/wordprocessingInk" xmlns:wne="http://schemas.microsoft.com/office/word/2006/wordml" xmlns:wps="http://schemas.microsoft.com/office/word/2010/wordprocessingShape" mc:Ignorable="w14 w15 w16se w16cid w16 w16cex w16sdtdh wp14">
+<w:endnotes xmlns:wpc="http://schemas.microsoft.com/office/word/2010/wordprocessingCanvas" xmlns:cx="http://schemas.microsoft.com/office/drawing/2014/chartex" xmlns:cx1="http://schemas.microsoft.com/office/drawing/2015/9/8/chartex" xmlns:cx2="http://schemas.microsoft.com/office/drawing/2015/10/21/chartex" xmlns:cx3="http://schemas.microsoft.com/office/drawing/2016/5/9/chartex" xmlns:cx4="http://schemas.microsoft.com/office/drawing/2016/5/10/chartex" xmlns:cx5="http://schemas.microsoft.com/office/drawing/2016/5/11/chartex" xmlns:cx6="http://schemas.microsoft.com/office/drawing/2016/5/12/chartex" xmlns:cx7="http://schemas.microsoft.com/office/drawing/2016/5/13/chartex" xmlns:cx8="http://schemas.microsoft.com/office/drawing/2016/5/14/chartex" xmlns:mc="http://schemas.openxmlformats.org/markup-compatibility/2006" xmlns:aink="http://schemas.microsoft.com/office/drawing/2016/ink" xmlns:am3d="http://schemas.microsoft.com/office/drawing/2017/model3d" xmlns:o="urn:schemas-microsoft-com:office:office" xmlns:r="http://schemas.openxmlformats.org/officeDocument/2006/relationships" xmlns:m="http://schemas.openxmlformats.org/officeDocument/2006/math" xmlns:v="urn:schemas-microsoft-com:vml" xmlns:wp14="http://schemas.microsoft.com/office/word/2010/wordprocessingDrawing" xmlns:wp="http://schemas.openxmlformats.org/drawingml/2006/wordprocessingDrawing" xmlns:w10="urn:schemas-microsoft-com:office:word" xmlns:w="http://schemas.openxmlformats.org/wordprocessingml/2006/main" xmlns:w14="http://schemas.microsoft.com/office/word/2010/wordml" xmlns:w15="http://schemas.microsoft.com/office/word/2012/wordml" xmlns:w16cid="http://schemas.microsoft.com/office/word/2016/wordml/cid" xmlns:w16se="http://schemas.microsoft.com/office/word/2015/wordml/symex" xmlns:wpg="http://schemas.microsoft.com/office/word/2010/wordprocessingGroup" xmlns:wpi="http://schemas.microsoft.com/office/word/2010/wordprocessingInk" xmlns:wne="http://schemas.microsoft.com/office/word/2006/wordml" xmlns:wps="http://schemas.microsoft.com/office/word/2010/wordprocessingShape" mc:Ignorable="w14 w15 w16se w16cid wp14">
   <w:endnote w:type="separator" w:id="-1">
     <w:p>
       <w:pPr>
@@ -2384,7 +2729,7 @@
 </file>
 
 <file path=word/footer1.xml><?xml version="1.0" encoding="utf-8"?>
-<w:ftr xmlns:wpc="http://schemas.microsoft.com/office/word/2010/wordprocessingCanvas" xmlns:cx="http://schemas.microsoft.com/office/drawing/2014/chartex" xmlns:cx1="http://schemas.microsoft.com/office/drawing/2015/9/8/chartex" xmlns:cx2="http://schemas.microsoft.com/office/drawing/2015/10/21/chartex" xmlns:cx3="http://schemas.microsoft.com/office/drawing/2016/5/9/chartex" xmlns:cx4="http://schemas.microsoft.com/office/drawing/2016/5/10/chartex" xmlns:cx5="http://schemas.microsoft.com/office/drawing/2016/5/11/chartex" xmlns:cx6="http://schemas.microsoft.com/office/drawing/2016/5/12/chartex" xmlns:cx7="http://schemas.microsoft.com/office/drawing/2016/5/13/chartex" xmlns:cx8="http://schemas.microsoft.com/office/drawing/2016/5/14/chartex" xmlns:mc="http://schemas.openxmlformats.org/markup-compatibility/2006" xmlns:aink="http://schemas.microsoft.com/office/drawing/2016/ink" xmlns:am3d="http://schemas.microsoft.com/office/drawing/2017/model3d" xmlns:o="urn:schemas-microsoft-com:office:office" xmlns:oel="http://schemas.microsoft.com/office/2019/extlst" xmlns:r="http://schemas.openxmlformats.org/officeDocument/2006/relationships" xmlns:m="http://schemas.openxmlformats.org/officeDocument/2006/math" xmlns:v="urn:schemas-microsoft-com:vml" xmlns:wp14="http://schemas.microsoft.com/office/word/2010/wordprocessingDrawing" xmlns:wp="http://schemas.openxmlformats.org/drawingml/2006/wordprocessingDrawing" xmlns:w10="urn:schemas-microsoft-com:office:word" xmlns:w="http://schemas.openxmlformats.org/wordprocessingml/2006/main" xmlns:w14="http://schemas.microsoft.com/office/word/2010/wordml" xmlns:w15="http://schemas.microsoft.com/office/word/2012/wordml" xmlns:w16cex="http://schemas.microsoft.com/office/word/2018/wordml/cex" xmlns:w16cid="http://schemas.microsoft.com/office/word/2016/wordml/cid" xmlns:w16="http://schemas.microsoft.com/office/word/2018/wordml" xmlns:w16du="http://schemas.microsoft.com/office/word/2023/wordml/word16du" xmlns:w16sdtdh="http://schemas.microsoft.com/office/word/2020/wordml/sdtdatahash" xmlns:w16se="http://schemas.microsoft.com/office/word/2015/wordml/symex" xmlns:wpg="http://schemas.microsoft.com/office/word/2010/wordprocessingGroup" xmlns:wpi="http://schemas.microsoft.com/office/word/2010/wordprocessingInk" xmlns:wne="http://schemas.microsoft.com/office/word/2006/wordml" xmlns:wps="http://schemas.microsoft.com/office/word/2010/wordprocessingShape" mc:Ignorable="w14 w15 w16se w16cid w16 w16cex w16sdtdh wp14">
+<w:ftr xmlns:wpc="http://schemas.microsoft.com/office/word/2010/wordprocessingCanvas" xmlns:cx="http://schemas.microsoft.com/office/drawing/2014/chartex" xmlns:cx1="http://schemas.microsoft.com/office/drawing/2015/9/8/chartex" xmlns:cx2="http://schemas.microsoft.com/office/drawing/2015/10/21/chartex" xmlns:cx3="http://schemas.microsoft.com/office/drawing/2016/5/9/chartex" xmlns:cx4="http://schemas.microsoft.com/office/drawing/2016/5/10/chartex" xmlns:cx5="http://schemas.microsoft.com/office/drawing/2016/5/11/chartex" xmlns:cx6="http://schemas.microsoft.com/office/drawing/2016/5/12/chartex" xmlns:cx7="http://schemas.microsoft.com/office/drawing/2016/5/13/chartex" xmlns:cx8="http://schemas.microsoft.com/office/drawing/2016/5/14/chartex" xmlns:mc="http://schemas.openxmlformats.org/markup-compatibility/2006" xmlns:aink="http://schemas.microsoft.com/office/drawing/2016/ink" xmlns:am3d="http://schemas.microsoft.com/office/drawing/2017/model3d" xmlns:o="urn:schemas-microsoft-com:office:office" xmlns:r="http://schemas.openxmlformats.org/officeDocument/2006/relationships" xmlns:m="http://schemas.openxmlformats.org/officeDocument/2006/math" xmlns:v="urn:schemas-microsoft-com:vml" xmlns:wp14="http://schemas.microsoft.com/office/word/2010/wordprocessingDrawing" xmlns:wp="http://schemas.openxmlformats.org/drawingml/2006/wordprocessingDrawing" xmlns:w10="urn:schemas-microsoft-com:office:word" xmlns:w="http://schemas.openxmlformats.org/wordprocessingml/2006/main" xmlns:w14="http://schemas.microsoft.com/office/word/2010/wordml" xmlns:w15="http://schemas.microsoft.com/office/word/2012/wordml" xmlns:w16cid="http://schemas.microsoft.com/office/word/2016/wordml/cid" xmlns:w16se="http://schemas.microsoft.com/office/word/2015/wordml/symex" xmlns:wpg="http://schemas.microsoft.com/office/word/2010/wordprocessingGroup" xmlns:wpi="http://schemas.microsoft.com/office/word/2010/wordprocessingInk" xmlns:wne="http://schemas.microsoft.com/office/word/2006/wordml" xmlns:wps="http://schemas.microsoft.com/office/word/2010/wordprocessingShape" mc:Ignorable="w14 w15 w16se w16cid wp14">
   <w:p>
     <w:pPr>
       <w:pStyle w:val="Footer"/>
@@ -2497,7 +2842,7 @@
 </file>
 
 <file path=word/footnotes.xml><?xml version="1.0" encoding="utf-8"?>
-<w:footnotes xmlns:wpc="http://schemas.microsoft.com/office/word/2010/wordprocessingCanvas" xmlns:cx="http://schemas.microsoft.com/office/drawing/2014/chartex" xmlns:cx1="http://schemas.microsoft.com/office/drawing/2015/9/8/chartex" xmlns:cx2="http://schemas.microsoft.com/office/drawing/2015/10/21/chartex" xmlns:cx3="http://schemas.microsoft.com/office/drawing/2016/5/9/chartex" xmlns:cx4="http://schemas.microsoft.com/office/drawing/2016/5/10/chartex" xmlns:cx5="http://schemas.microsoft.com/office/drawing/2016/5/11/chartex" xmlns:cx6="http://schemas.microsoft.com/office/drawing/2016/5/12/chartex" xmlns:cx7="http://schemas.microsoft.com/office/drawing/2016/5/13/chartex" xmlns:cx8="http://schemas.microsoft.com/office/drawing/2016/5/14/chartex" xmlns:mc="http://schemas.openxmlformats.org/markup-compatibility/2006" xmlns:aink="http://schemas.microsoft.com/office/drawing/2016/ink" xmlns:am3d="http://schemas.microsoft.com/office/drawing/2017/model3d" xmlns:o="urn:schemas-microsoft-com:office:office" xmlns:oel="http://schemas.microsoft.com/office/2019/extlst" xmlns:r="http://schemas.openxmlformats.org/officeDocument/2006/relationships" xmlns:m="http://schemas.openxmlformats.org/officeDocument/2006/math" xmlns:v="urn:schemas-microsoft-com:vml" xmlns:wp14="http://schemas.microsoft.com/office/word/2010/wordprocessingDrawing" xmlns:wp="http://schemas.openxmlformats.org/drawingml/2006/wordprocessingDrawing" xmlns:w10="urn:schemas-microsoft-com:office:word" xmlns:w="http://schemas.openxmlformats.org/wordprocessingml/2006/main" xmlns:w14="http://schemas.microsoft.com/office/word/2010/wordml" xmlns:w15="http://schemas.microsoft.com/office/word/2012/wordml" xmlns:w16cex="http://schemas.microsoft.com/office/word/2018/wordml/cex" xmlns:w16cid="http://schemas.microsoft.com/office/word/2016/wordml/cid" xmlns:w16="http://schemas.microsoft.com/office/word/2018/wordml" xmlns:w16du="http://schemas.microsoft.com/office/word/2023/wordml/word16du" xmlns:w16sdtdh="http://schemas.microsoft.com/office/word/2020/wordml/sdtdatahash" xmlns:w16se="http://schemas.microsoft.com/office/word/2015/wordml/symex" xmlns:wpg="http://schemas.microsoft.com/office/word/2010/wordprocessingGroup" xmlns:wpi="http://schemas.microsoft.com/office/word/2010/wordprocessingInk" xmlns:wne="http://schemas.microsoft.com/office/word/2006/wordml" xmlns:wps="http://schemas.microsoft.com/office/word/2010/wordprocessingShape" mc:Ignorable="w14 w15 w16se w16cid w16 w16cex w16sdtdh wp14">
+<w:footnotes xmlns:wpc="http://schemas.microsoft.com/office/word/2010/wordprocessingCanvas" xmlns:cx="http://schemas.microsoft.com/office/drawing/2014/chartex" xmlns:cx1="http://schemas.microsoft.com/office/drawing/2015/9/8/chartex" xmlns:cx2="http://schemas.microsoft.com/office/drawing/2015/10/21/chartex" xmlns:cx3="http://schemas.microsoft.com/office/drawing/2016/5/9/chartex" xmlns:cx4="http://schemas.microsoft.com/office/drawing/2016/5/10/chartex" xmlns:cx5="http://schemas.microsoft.com/office/drawing/2016/5/11/chartex" xmlns:cx6="http://schemas.microsoft.com/office/drawing/2016/5/12/chartex" xmlns:cx7="http://schemas.microsoft.com/office/drawing/2016/5/13/chartex" xmlns:cx8="http://schemas.microsoft.com/office/drawing/2016/5/14/chartex" xmlns:mc="http://schemas.openxmlformats.org/markup-compatibility/2006" xmlns:aink="http://schemas.microsoft.com/office/drawing/2016/ink" xmlns:am3d="http://schemas.microsoft.com/office/drawing/2017/model3d" xmlns:o="urn:schemas-microsoft-com:office:office" xmlns:r="http://schemas.openxmlformats.org/officeDocument/2006/relationships" xmlns:m="http://schemas.openxmlformats.org/officeDocument/2006/math" xmlns:v="urn:schemas-microsoft-com:vml" xmlns:wp14="http://schemas.microsoft.com/office/word/2010/wordprocessingDrawing" xmlns:wp="http://schemas.openxmlformats.org/drawingml/2006/wordprocessingDrawing" xmlns:w10="urn:schemas-microsoft-com:office:word" xmlns:w="http://schemas.openxmlformats.org/wordprocessingml/2006/main" xmlns:w14="http://schemas.microsoft.com/office/word/2010/wordml" xmlns:w15="http://schemas.microsoft.com/office/word/2012/wordml" xmlns:w16cid="http://schemas.microsoft.com/office/word/2016/wordml/cid" xmlns:w16se="http://schemas.microsoft.com/office/word/2015/wordml/symex" xmlns:wpg="http://schemas.microsoft.com/office/word/2010/wordprocessingGroup" xmlns:wpi="http://schemas.microsoft.com/office/word/2010/wordprocessingInk" xmlns:wne="http://schemas.microsoft.com/office/word/2006/wordml" xmlns:wps="http://schemas.microsoft.com/office/word/2010/wordprocessingShape" mc:Ignorable="w14 w15 w16se w16cid wp14">
   <w:footnote w:type="separator" w:id="-1">
     <w:p>
       <w:pPr>
@@ -2522,7 +2867,7 @@
 </file>
 
 <file path=word/numbering.xml><?xml version="1.0" encoding="utf-8"?>
-<w:numbering xmlns:wpc="http://schemas.microsoft.com/office/word/2010/wordprocessingCanvas" xmlns:cx="http://schemas.microsoft.com/office/drawing/2014/chartex" xmlns:cx1="http://schemas.microsoft.com/office/drawing/2015/9/8/chartex" xmlns:cx2="http://schemas.microsoft.com/office/drawing/2015/10/21/chartex" xmlns:cx3="http://schemas.microsoft.com/office/drawing/2016/5/9/chartex" xmlns:cx4="http://schemas.microsoft.com/office/drawing/2016/5/10/chartex" xmlns:cx5="http://schemas.microsoft.com/office/drawing/2016/5/11/chartex" xmlns:cx6="http://schemas.microsoft.com/office/drawing/2016/5/12/chartex" xmlns:cx7="http://schemas.microsoft.com/office/drawing/2016/5/13/chartex" xmlns:cx8="http://schemas.microsoft.com/office/drawing/2016/5/14/chartex" xmlns:mc="http://schemas.openxmlformats.org/markup-compatibility/2006" xmlns:aink="http://schemas.microsoft.com/office/drawing/2016/ink" xmlns:am3d="http://schemas.microsoft.com/office/drawing/2017/model3d" xmlns:o="urn:schemas-microsoft-com:office:office" xmlns:oel="http://schemas.microsoft.com/office/2019/extlst" xmlns:r="http://schemas.openxmlformats.org/officeDocument/2006/relationships" xmlns:m="http://schemas.openxmlformats.org/officeDocument/2006/math" xmlns:v="urn:schemas-microsoft-com:vml" xmlns:wp14="http://schemas.microsoft.com/office/word/2010/wordprocessingDrawing" xmlns:wp="http://schemas.openxmlformats.org/drawingml/2006/wordprocessingDrawing" xmlns:w10="urn:schemas-microsoft-com:office:word" xmlns:w="http://schemas.openxmlformats.org/wordprocessingml/2006/main" xmlns:w14="http://schemas.microsoft.com/office/word/2010/wordml" xmlns:w15="http://schemas.microsoft.com/office/word/2012/wordml" xmlns:w16cex="http://schemas.microsoft.com/office/word/2018/wordml/cex" xmlns:w16cid="http://schemas.microsoft.com/office/word/2016/wordml/cid" xmlns:w16="http://schemas.microsoft.com/office/word/2018/wordml" xmlns:w16du="http://schemas.microsoft.com/office/word/2023/wordml/word16du" xmlns:w16sdtdh="http://schemas.microsoft.com/office/word/2020/wordml/sdtdatahash" xmlns:w16se="http://schemas.microsoft.com/office/word/2015/wordml/symex" xmlns:wpg="http://schemas.microsoft.com/office/word/2010/wordprocessingGroup" xmlns:wpi="http://schemas.microsoft.com/office/word/2010/wordprocessingInk" xmlns:wne="http://schemas.microsoft.com/office/word/2006/wordml" xmlns:wps="http://schemas.microsoft.com/office/word/2010/wordprocessingShape" mc:Ignorable="w14 w15 w16se w16cid w16 w16cex w16sdtdh wp14">
+<w:numbering xmlns:wpc="http://schemas.microsoft.com/office/word/2010/wordprocessingCanvas" xmlns:cx="http://schemas.microsoft.com/office/drawing/2014/chartex" xmlns:cx1="http://schemas.microsoft.com/office/drawing/2015/9/8/chartex" xmlns:cx2="http://schemas.microsoft.com/office/drawing/2015/10/21/chartex" xmlns:cx3="http://schemas.microsoft.com/office/drawing/2016/5/9/chartex" xmlns:cx4="http://schemas.microsoft.com/office/drawing/2016/5/10/chartex" xmlns:cx5="http://schemas.microsoft.com/office/drawing/2016/5/11/chartex" xmlns:cx6="http://schemas.microsoft.com/office/drawing/2016/5/12/chartex" xmlns:cx7="http://schemas.microsoft.com/office/drawing/2016/5/13/chartex" xmlns:cx8="http://schemas.microsoft.com/office/drawing/2016/5/14/chartex" xmlns:mc="http://schemas.openxmlformats.org/markup-compatibility/2006" xmlns:aink="http://schemas.microsoft.com/office/drawing/2016/ink" xmlns:am3d="http://schemas.microsoft.com/office/drawing/2017/model3d" xmlns:o="urn:schemas-microsoft-com:office:office" xmlns:r="http://schemas.openxmlformats.org/officeDocument/2006/relationships" xmlns:m="http://schemas.openxmlformats.org/officeDocument/2006/math" xmlns:v="urn:schemas-microsoft-com:vml" xmlns:wp14="http://schemas.microsoft.com/office/word/2010/wordprocessingDrawing" xmlns:wp="http://schemas.openxmlformats.org/drawingml/2006/wordprocessingDrawing" xmlns:w10="urn:schemas-microsoft-com:office:word" xmlns:w="http://schemas.openxmlformats.org/wordprocessingml/2006/main" xmlns:w14="http://schemas.microsoft.com/office/word/2010/wordml" xmlns:w15="http://schemas.microsoft.com/office/word/2012/wordml" xmlns:w16cid="http://schemas.microsoft.com/office/word/2016/wordml/cid" xmlns:w16se="http://schemas.microsoft.com/office/word/2015/wordml/symex" xmlns:wpg="http://schemas.microsoft.com/office/word/2010/wordprocessingGroup" xmlns:wpi="http://schemas.microsoft.com/office/word/2010/wordprocessingInk" xmlns:wne="http://schemas.microsoft.com/office/word/2006/wordml" xmlns:wps="http://schemas.microsoft.com/office/word/2010/wordprocessingShape" mc:Ignorable="w14 w15 w16se w16cid wp14">
   <w:abstractNum w:abstractNumId="0" w15:restartNumberingAfterBreak="0">
     <w:nsid w:val="03C96226"/>
     <w:multiLevelType w:val="multilevel"/>
@@ -3500,6 +3845,119 @@
     </w:lvl>
   </w:abstractNum>
   <w:abstractNum w:abstractNumId="8" w15:restartNumberingAfterBreak="0">
+    <w:nsid w:val="1A660061"/>
+    <w:multiLevelType w:val="hybridMultilevel"/>
+    <w:tmpl w:val="6630A398"/>
+    <w:lvl w:ilvl="0" w:tplc="18090001">
+      <w:start w:val="1"/>
+      <w:numFmt w:val="bullet"/>
+      <w:lvlText w:val=""/>
+      <w:lvlJc w:val="left"/>
+      <w:pPr>
+        <w:ind w:left="720" w:hanging="360"/>
+      </w:pPr>
+      <w:rPr>
+        <w:rFonts w:ascii="Symbol" w:hAnsi="Symbol" w:hint="default"/>
+      </w:rPr>
+    </w:lvl>
+    <w:lvl w:ilvl="1" w:tplc="18090003">
+      <w:start w:val="1"/>
+      <w:numFmt w:val="bullet"/>
+      <w:lvlText w:val="o"/>
+      <w:lvlJc w:val="left"/>
+      <w:pPr>
+        <w:ind w:left="1440" w:hanging="360"/>
+      </w:pPr>
+      <w:rPr>
+        <w:rFonts w:ascii="Courier New" w:hAnsi="Courier New" w:cs="Courier New" w:hint="default"/>
+      </w:rPr>
+    </w:lvl>
+    <w:lvl w:ilvl="2" w:tplc="18090005">
+      <w:start w:val="1"/>
+      <w:numFmt w:val="bullet"/>
+      <w:lvlText w:val=""/>
+      <w:lvlJc w:val="left"/>
+      <w:pPr>
+        <w:ind w:left="2160" w:hanging="360"/>
+      </w:pPr>
+      <w:rPr>
+        <w:rFonts w:ascii="Wingdings" w:hAnsi="Wingdings" w:hint="default"/>
+      </w:rPr>
+    </w:lvl>
+    <w:lvl w:ilvl="3" w:tplc="18090001">
+      <w:start w:val="1"/>
+      <w:numFmt w:val="bullet"/>
+      <w:lvlText w:val=""/>
+      <w:lvlJc w:val="left"/>
+      <w:pPr>
+        <w:ind w:left="2880" w:hanging="360"/>
+      </w:pPr>
+      <w:rPr>
+        <w:rFonts w:ascii="Symbol" w:hAnsi="Symbol" w:hint="default"/>
+      </w:rPr>
+    </w:lvl>
+    <w:lvl w:ilvl="4" w:tplc="18090003">
+      <w:start w:val="1"/>
+      <w:numFmt w:val="bullet"/>
+      <w:lvlText w:val="o"/>
+      <w:lvlJc w:val="left"/>
+      <w:pPr>
+        <w:ind w:left="3600" w:hanging="360"/>
+      </w:pPr>
+      <w:rPr>
+        <w:rFonts w:ascii="Courier New" w:hAnsi="Courier New" w:cs="Courier New" w:hint="default"/>
+      </w:rPr>
+    </w:lvl>
+    <w:lvl w:ilvl="5" w:tplc="18090005">
+      <w:start w:val="1"/>
+      <w:numFmt w:val="bullet"/>
+      <w:lvlText w:val=""/>
+      <w:lvlJc w:val="left"/>
+      <w:pPr>
+        <w:ind w:left="4320" w:hanging="360"/>
+      </w:pPr>
+      <w:rPr>
+        <w:rFonts w:ascii="Wingdings" w:hAnsi="Wingdings" w:hint="default"/>
+      </w:rPr>
+    </w:lvl>
+    <w:lvl w:ilvl="6" w:tplc="18090001">
+      <w:start w:val="1"/>
+      <w:numFmt w:val="bullet"/>
+      <w:lvlText w:val=""/>
+      <w:lvlJc w:val="left"/>
+      <w:pPr>
+        <w:ind w:left="5040" w:hanging="360"/>
+      </w:pPr>
+      <w:rPr>
+        <w:rFonts w:ascii="Symbol" w:hAnsi="Symbol" w:hint="default"/>
+      </w:rPr>
+    </w:lvl>
+    <w:lvl w:ilvl="7" w:tplc="18090003">
+      <w:start w:val="1"/>
+      <w:numFmt w:val="bullet"/>
+      <w:lvlText w:val="o"/>
+      <w:lvlJc w:val="left"/>
+      <w:pPr>
+        <w:ind w:left="5760" w:hanging="360"/>
+      </w:pPr>
+      <w:rPr>
+        <w:rFonts w:ascii="Courier New" w:hAnsi="Courier New" w:cs="Courier New" w:hint="default"/>
+      </w:rPr>
+    </w:lvl>
+    <w:lvl w:ilvl="8" w:tplc="18090005">
+      <w:start w:val="1"/>
+      <w:numFmt w:val="bullet"/>
+      <w:lvlText w:val=""/>
+      <w:lvlJc w:val="left"/>
+      <w:pPr>
+        <w:ind w:left="6480" w:hanging="360"/>
+      </w:pPr>
+      <w:rPr>
+        <w:rFonts w:ascii="Wingdings" w:hAnsi="Wingdings" w:hint="default"/>
+      </w:rPr>
+    </w:lvl>
+  </w:abstractNum>
+  <w:abstractNum w:abstractNumId="9" w15:restartNumberingAfterBreak="0">
     <w:nsid w:val="22501290"/>
     <w:multiLevelType w:val="multilevel"/>
     <w:tmpl w:val="DF2429BC"/>
@@ -3612,7 +4070,7 @@
       </w:pPr>
     </w:lvl>
   </w:abstractNum>
-  <w:abstractNum w:abstractNumId="9" w15:restartNumberingAfterBreak="0">
+  <w:abstractNum w:abstractNumId="10" w15:restartNumberingAfterBreak="0">
     <w:nsid w:val="270E02DC"/>
     <w:multiLevelType w:val="multilevel"/>
     <w:tmpl w:val="E236DFDC"/>
@@ -3761,7 +4219,7 @@
       </w:rPr>
     </w:lvl>
   </w:abstractNum>
-  <w:abstractNum w:abstractNumId="10" w15:restartNumberingAfterBreak="0">
+  <w:abstractNum w:abstractNumId="11" w15:restartNumberingAfterBreak="0">
     <w:nsid w:val="2C1A1CE6"/>
     <w:multiLevelType w:val="multilevel"/>
     <w:tmpl w:val="BAC0F534"/>
@@ -3910,7 +4368,7 @@
       </w:rPr>
     </w:lvl>
   </w:abstractNum>
-  <w:abstractNum w:abstractNumId="11" w15:restartNumberingAfterBreak="0">
+  <w:abstractNum w:abstractNumId="12" w15:restartNumberingAfterBreak="0">
     <w:nsid w:val="2E2E4B18"/>
     <w:multiLevelType w:val="multilevel"/>
     <w:tmpl w:val="DF2429BC"/>
@@ -4023,7 +4481,7 @@
       </w:pPr>
     </w:lvl>
   </w:abstractNum>
-  <w:abstractNum w:abstractNumId="12" w15:restartNumberingAfterBreak="0">
+  <w:abstractNum w:abstractNumId="13" w15:restartNumberingAfterBreak="0">
     <w:nsid w:val="3A520891"/>
     <w:multiLevelType w:val="multilevel"/>
     <w:tmpl w:val="B24A5BAC"/>
@@ -4136,7 +4594,7 @@
       </w:pPr>
     </w:lvl>
   </w:abstractNum>
-  <w:abstractNum w:abstractNumId="13" w15:restartNumberingAfterBreak="0">
+  <w:abstractNum w:abstractNumId="14" w15:restartNumberingAfterBreak="0">
     <w:nsid w:val="3A5F0E2E"/>
     <w:multiLevelType w:val="multilevel"/>
     <w:tmpl w:val="DF2429BC"/>
@@ -4249,7 +4707,7 @@
       </w:pPr>
     </w:lvl>
   </w:abstractNum>
-  <w:abstractNum w:abstractNumId="14" w15:restartNumberingAfterBreak="0">
+  <w:abstractNum w:abstractNumId="15" w15:restartNumberingAfterBreak="0">
     <w:nsid w:val="3A726288"/>
     <w:multiLevelType w:val="multilevel"/>
     <w:tmpl w:val="A6520288"/>
@@ -4398,7 +4856,7 @@
       </w:rPr>
     </w:lvl>
   </w:abstractNum>
-  <w:abstractNum w:abstractNumId="15" w15:restartNumberingAfterBreak="0">
+  <w:abstractNum w:abstractNumId="16" w15:restartNumberingAfterBreak="0">
     <w:nsid w:val="3E481F8E"/>
     <w:multiLevelType w:val="multilevel"/>
     <w:tmpl w:val="BD9697B2"/>
@@ -4547,7 +5005,7 @@
       </w:rPr>
     </w:lvl>
   </w:abstractNum>
-  <w:abstractNum w:abstractNumId="16" w15:restartNumberingAfterBreak="0">
+  <w:abstractNum w:abstractNumId="17" w15:restartNumberingAfterBreak="0">
     <w:nsid w:val="3F3F18EB"/>
     <w:multiLevelType w:val="multilevel"/>
     <w:tmpl w:val="2D3E19D8"/>
@@ -4696,7 +5154,7 @@
       </w:rPr>
     </w:lvl>
   </w:abstractNum>
-  <w:abstractNum w:abstractNumId="17" w15:restartNumberingAfterBreak="0">
+  <w:abstractNum w:abstractNumId="18" w15:restartNumberingAfterBreak="0">
     <w:nsid w:val="41477993"/>
     <w:multiLevelType w:val="multilevel"/>
     <w:tmpl w:val="7EFE3D28"/>
@@ -4845,7 +5303,7 @@
       </w:rPr>
     </w:lvl>
   </w:abstractNum>
-  <w:abstractNum w:abstractNumId="18" w15:restartNumberingAfterBreak="0">
+  <w:abstractNum w:abstractNumId="19" w15:restartNumberingAfterBreak="0">
     <w:nsid w:val="45B7442C"/>
     <w:multiLevelType w:val="multilevel"/>
     <w:tmpl w:val="1A08EB10"/>
@@ -4958,7 +5416,7 @@
       </w:pPr>
     </w:lvl>
   </w:abstractNum>
-  <w:abstractNum w:abstractNumId="19" w15:restartNumberingAfterBreak="0">
+  <w:abstractNum w:abstractNumId="20" w15:restartNumberingAfterBreak="0">
     <w:nsid w:val="4D9815B0"/>
     <w:multiLevelType w:val="multilevel"/>
     <w:tmpl w:val="7C401808"/>
@@ -5071,7 +5529,7 @@
       </w:pPr>
     </w:lvl>
   </w:abstractNum>
-  <w:abstractNum w:abstractNumId="20" w15:restartNumberingAfterBreak="0">
+  <w:abstractNum w:abstractNumId="21" w15:restartNumberingAfterBreak="0">
     <w:nsid w:val="52CB78DB"/>
     <w:multiLevelType w:val="multilevel"/>
     <w:tmpl w:val="8CD6592A"/>
@@ -5184,7 +5642,7 @@
       </w:pPr>
     </w:lvl>
   </w:abstractNum>
-  <w:abstractNum w:abstractNumId="21" w15:restartNumberingAfterBreak="0">
+  <w:abstractNum w:abstractNumId="22" w15:restartNumberingAfterBreak="0">
     <w:nsid w:val="544A6B50"/>
     <w:multiLevelType w:val="multilevel"/>
     <w:tmpl w:val="59DA9390"/>
@@ -5297,7 +5755,7 @@
       </w:pPr>
     </w:lvl>
   </w:abstractNum>
-  <w:abstractNum w:abstractNumId="22" w15:restartNumberingAfterBreak="0">
+  <w:abstractNum w:abstractNumId="23" w15:restartNumberingAfterBreak="0">
     <w:nsid w:val="553D4A1C"/>
     <w:multiLevelType w:val="multilevel"/>
     <w:tmpl w:val="C89827AC"/>
@@ -5410,7 +5868,7 @@
       </w:pPr>
     </w:lvl>
   </w:abstractNum>
-  <w:abstractNum w:abstractNumId="23" w15:restartNumberingAfterBreak="0">
+  <w:abstractNum w:abstractNumId="24" w15:restartNumberingAfterBreak="0">
     <w:nsid w:val="5C336094"/>
     <w:multiLevelType w:val="multilevel"/>
     <w:tmpl w:val="DF2429BC"/>
@@ -5523,7 +5981,7 @@
       </w:pPr>
     </w:lvl>
   </w:abstractNum>
-  <w:abstractNum w:abstractNumId="24" w15:restartNumberingAfterBreak="0">
+  <w:abstractNum w:abstractNumId="25" w15:restartNumberingAfterBreak="0">
     <w:nsid w:val="5EA53BDE"/>
     <w:multiLevelType w:val="multilevel"/>
     <w:tmpl w:val="E4504F12"/>
@@ -5672,7 +6130,7 @@
       </w:rPr>
     </w:lvl>
   </w:abstractNum>
-  <w:abstractNum w:abstractNumId="25" w15:restartNumberingAfterBreak="0">
+  <w:abstractNum w:abstractNumId="26" w15:restartNumberingAfterBreak="0">
     <w:nsid w:val="62E37CC6"/>
     <w:multiLevelType w:val="multilevel"/>
     <w:tmpl w:val="02583AB6"/>
@@ -5812,7 +6270,7 @@
       </w:rPr>
     </w:lvl>
   </w:abstractNum>
-  <w:abstractNum w:abstractNumId="26" w15:restartNumberingAfterBreak="0">
+  <w:abstractNum w:abstractNumId="27" w15:restartNumberingAfterBreak="0">
     <w:nsid w:val="638B1BF4"/>
     <w:multiLevelType w:val="multilevel"/>
     <w:tmpl w:val="273A3D06"/>
@@ -5961,7 +6419,7 @@
       </w:rPr>
     </w:lvl>
   </w:abstractNum>
-  <w:abstractNum w:abstractNumId="27" w15:restartNumberingAfterBreak="0">
+  <w:abstractNum w:abstractNumId="28" w15:restartNumberingAfterBreak="0">
     <w:nsid w:val="713B284F"/>
     <w:multiLevelType w:val="multilevel"/>
     <w:tmpl w:val="DF2429BC"/>
@@ -6074,7 +6532,7 @@
       </w:pPr>
     </w:lvl>
   </w:abstractNum>
-  <w:abstractNum w:abstractNumId="28" w15:restartNumberingAfterBreak="0">
+  <w:abstractNum w:abstractNumId="29" w15:restartNumberingAfterBreak="0">
     <w:nsid w:val="74967EE5"/>
     <w:multiLevelType w:val="multilevel"/>
     <w:tmpl w:val="C1B26516"/>
@@ -6223,98 +6681,110 @@
       </w:rPr>
     </w:lvl>
   </w:abstractNum>
-  <w:num w:numId="1" w16cid:durableId="515732240">
+  <w:num w:numId="1">
     <w:abstractNumId w:val="1"/>
   </w:num>
-  <w:num w:numId="2" w16cid:durableId="218322402">
+  <w:num w:numId="2">
+    <w:abstractNumId w:val="16"/>
+  </w:num>
+  <w:num w:numId="3">
+    <w:abstractNumId w:val="7"/>
+  </w:num>
+  <w:num w:numId="4">
+    <w:abstractNumId w:val="6"/>
+  </w:num>
+  <w:num w:numId="5">
+    <w:abstractNumId w:val="10"/>
+  </w:num>
+  <w:num w:numId="6">
+    <w:abstractNumId w:val="25"/>
+  </w:num>
+  <w:num w:numId="7">
+    <w:abstractNumId w:val="29"/>
+  </w:num>
+  <w:num w:numId="8">
+    <w:abstractNumId w:val="11"/>
+  </w:num>
+  <w:num w:numId="9">
     <w:abstractNumId w:val="15"/>
   </w:num>
-  <w:num w:numId="3" w16cid:durableId="774374080">
-    <w:abstractNumId w:val="7"/>
+  <w:num w:numId="10">
+    <w:abstractNumId w:val="17"/>
   </w:num>
-  <w:num w:numId="4" w16cid:durableId="981933369">
-    <w:abstractNumId w:val="6"/>
+  <w:num w:numId="11">
+    <w:abstractNumId w:val="27"/>
   </w:num>
-  <w:num w:numId="5" w16cid:durableId="1889759885">
+  <w:num w:numId="12">
+    <w:abstractNumId w:val="18"/>
+  </w:num>
+  <w:num w:numId="13">
+    <w:abstractNumId w:val="26"/>
+  </w:num>
+  <w:num w:numId="14">
+    <w:abstractNumId w:val="2"/>
+  </w:num>
+  <w:num w:numId="15">
+    <w:abstractNumId w:val="4"/>
+  </w:num>
+  <w:num w:numId="16">
+    <w:abstractNumId w:val="24"/>
+  </w:num>
+  <w:num w:numId="17">
+    <w:abstractNumId w:val="0"/>
+  </w:num>
+  <w:num w:numId="18">
+    <w:abstractNumId w:val="28"/>
+  </w:num>
+  <w:num w:numId="19">
+    <w:abstractNumId w:val="12"/>
+  </w:num>
+  <w:num w:numId="20">
+    <w:abstractNumId w:val="14"/>
+  </w:num>
+  <w:num w:numId="21">
+    <w:abstractNumId w:val="5"/>
+  </w:num>
+  <w:num w:numId="22">
     <w:abstractNumId w:val="9"/>
   </w:num>
-  <w:num w:numId="6" w16cid:durableId="882401738">
-    <w:abstractNumId w:val="24"/>
+  <w:num w:numId="23">
+    <w:abstractNumId w:val="21"/>
   </w:num>
-  <w:num w:numId="7" w16cid:durableId="237518356">
-    <w:abstractNumId w:val="28"/>
+  <w:num w:numId="24">
+    <w:abstractNumId w:val="19"/>
   </w:num>
-  <w:num w:numId="8" w16cid:durableId="622807182">
-    <w:abstractNumId w:val="10"/>
+  <w:num w:numId="25">
+    <w:abstractNumId w:val="13"/>
   </w:num>
-  <w:num w:numId="9" w16cid:durableId="101190431">
-    <w:abstractNumId w:val="14"/>
+  <w:num w:numId="26">
+    <w:abstractNumId w:val="22"/>
   </w:num>
-  <w:num w:numId="10" w16cid:durableId="2079984690">
-    <w:abstractNumId w:val="16"/>
+  <w:num w:numId="27">
+    <w:abstractNumId w:val="20"/>
   </w:num>
-  <w:num w:numId="11" w16cid:durableId="1769891664">
-    <w:abstractNumId w:val="26"/>
-  </w:num>
-  <w:num w:numId="12" w16cid:durableId="1804619307">
-    <w:abstractNumId w:val="17"/>
-  </w:num>
-  <w:num w:numId="13" w16cid:durableId="2073001305">
-    <w:abstractNumId w:val="25"/>
-  </w:num>
-  <w:num w:numId="14" w16cid:durableId="844516483">
-    <w:abstractNumId w:val="2"/>
-  </w:num>
-  <w:num w:numId="15" w16cid:durableId="868025847">
-    <w:abstractNumId w:val="4"/>
-  </w:num>
-  <w:num w:numId="16" w16cid:durableId="1648320127">
+  <w:num w:numId="28">
     <w:abstractNumId w:val="23"/>
   </w:num>
-  <w:num w:numId="17" w16cid:durableId="553545624">
-    <w:abstractNumId w:val="0"/>
+  <w:num w:numId="29">
+    <w:abstractNumId w:val="3"/>
   </w:num>
-  <w:num w:numId="18" w16cid:durableId="669062946">
-    <w:abstractNumId w:val="27"/>
-  </w:num>
-  <w:num w:numId="19" w16cid:durableId="749154270">
-    <w:abstractNumId w:val="11"/>
-  </w:num>
-  <w:num w:numId="20" w16cid:durableId="1070156982">
-    <w:abstractNumId w:val="13"/>
-  </w:num>
-  <w:num w:numId="21" w16cid:durableId="848255864">
-    <w:abstractNumId w:val="5"/>
-  </w:num>
-  <w:num w:numId="22" w16cid:durableId="390036236">
+  <w:num w:numId="30">
     <w:abstractNumId w:val="8"/>
-  </w:num>
-  <w:num w:numId="23" w16cid:durableId="160439130">
-    <w:abstractNumId w:val="20"/>
-  </w:num>
-  <w:num w:numId="24" w16cid:durableId="699431333">
-    <w:abstractNumId w:val="18"/>
-  </w:num>
-  <w:num w:numId="25" w16cid:durableId="600190108">
-    <w:abstractNumId w:val="12"/>
-  </w:num>
-  <w:num w:numId="26" w16cid:durableId="576474218">
-    <w:abstractNumId w:val="21"/>
-  </w:num>
-  <w:num w:numId="27" w16cid:durableId="438568239">
-    <w:abstractNumId w:val="19"/>
-  </w:num>
-  <w:num w:numId="28" w16cid:durableId="1571041463">
-    <w:abstractNumId w:val="22"/>
-  </w:num>
-  <w:num w:numId="29" w16cid:durableId="482896405">
-    <w:abstractNumId w:val="3"/>
+    <w:lvlOverride w:ilvl="0"/>
+    <w:lvlOverride w:ilvl="1"/>
+    <w:lvlOverride w:ilvl="2"/>
+    <w:lvlOverride w:ilvl="3"/>
+    <w:lvlOverride w:ilvl="4"/>
+    <w:lvlOverride w:ilvl="5"/>
+    <w:lvlOverride w:ilvl="6"/>
+    <w:lvlOverride w:ilvl="7"/>
+    <w:lvlOverride w:ilvl="8"/>
   </w:num>
 </w:numbering>
 </file>
 
 <file path=word/styles.xml><?xml version="1.0" encoding="utf-8"?>
-<w:styles xmlns:mc="http://schemas.openxmlformats.org/markup-compatibility/2006" xmlns:r="http://schemas.openxmlformats.org/officeDocument/2006/relationships" xmlns:w="http://schemas.openxmlformats.org/wordprocessingml/2006/main" xmlns:w14="http://schemas.microsoft.com/office/word/2010/wordml" xmlns:w15="http://schemas.microsoft.com/office/word/2012/wordml" xmlns:w16cex="http://schemas.microsoft.com/office/word/2018/wordml/cex" xmlns:w16cid="http://schemas.microsoft.com/office/word/2016/wordml/cid" xmlns:w16="http://schemas.microsoft.com/office/word/2018/wordml" xmlns:w16sdtdh="http://schemas.microsoft.com/office/word/2020/wordml/sdtdatahash" xmlns:w16se="http://schemas.microsoft.com/office/word/2015/wordml/symex" mc:Ignorable="w14 w15 w16se w16cid w16 w16cex w16sdtdh">
+<w:styles xmlns:mc="http://schemas.openxmlformats.org/markup-compatibility/2006" xmlns:r="http://schemas.openxmlformats.org/officeDocument/2006/relationships" xmlns:w="http://schemas.openxmlformats.org/wordprocessingml/2006/main" xmlns:w14="http://schemas.microsoft.com/office/word/2010/wordml" xmlns:w15="http://schemas.microsoft.com/office/word/2012/wordml" xmlns:w16cid="http://schemas.microsoft.com/office/word/2016/wordml/cid" xmlns:w16se="http://schemas.microsoft.com/office/word/2015/wordml/symex" mc:Ignorable="w14 w15 w16se w16cid">
   <w:docDefaults>
     <w:rPrDefault>
       <w:rPr>
@@ -6324,7 +6794,7 @@
     </w:rPrDefault>
     <w:pPrDefault/>
   </w:docDefaults>
-  <w:latentStyles w:defLockedState="0" w:defUIPriority="99" w:defSemiHidden="0" w:defUnhideWhenUsed="0" w:defQFormat="0" w:count="376">
+  <w:latentStyles w:defLockedState="0" w:defUIPriority="99" w:defSemiHidden="0" w:defUnhideWhenUsed="0" w:defQFormat="0" w:count="375">
     <w:lsdException w:name="Normal" w:uiPriority="0" w:qFormat="1"/>
     <w:lsdException w:name="heading 1" w:uiPriority="9" w:qFormat="1"/>
     <w:lsdException w:name="heading 2" w:semiHidden="1" w:uiPriority="9" w:unhideWhenUsed="1" w:qFormat="1"/>
@@ -6700,7 +7170,6 @@
     <w:lsdException w:name="Smart Hyperlink" w:semiHidden="1" w:unhideWhenUsed="1"/>
     <w:lsdException w:name="Hashtag" w:semiHidden="1" w:unhideWhenUsed="1"/>
     <w:lsdException w:name="Unresolved Mention" w:semiHidden="1" w:unhideWhenUsed="1"/>
-    <w:lsdException w:name="Smart Link" w:semiHidden="1" w:unhideWhenUsed="1"/>
   </w:latentStyles>
   <w:style w:type="paragraph" w:default="1" w:styleId="Normal">
     <w:name w:val="Normal"/>
@@ -7424,12 +7893,9 @@
 </file>
 
 <file path=customXml/item1.xml><?xml version="1.0" encoding="utf-8"?>
-<?mso-contentType ?>
-<FormTemplates xmlns="http://schemas.microsoft.com/sharepoint/v3/contenttype/forms">
-  <Display>DocumentLibraryForm</Display>
-  <Edit>DocumentLibraryForm</Edit>
-  <New>DocumentLibraryForm</New>
-</FormTemplates>
+<p:properties xmlns:p="http://schemas.microsoft.com/office/2006/metadata/properties" xmlns:xsi="http://www.w3.org/2001/XMLSchema-instance" xmlns:pc="http://schemas.microsoft.com/office/infopath/2007/PartnerControls">
+  <documentManagement/>
+</p:properties>
 </file>
 
 <file path=customXml/item2.xml><?xml version="1.0" encoding="utf-8"?>
@@ -7547,19 +8013,23 @@
 </file>
 
 <file path=customXml/item3.xml><?xml version="1.0" encoding="utf-8"?>
+<?mso-contentType ?>
+<FormTemplates xmlns="http://schemas.microsoft.com/sharepoint/v3/contenttype/forms">
+  <Display>DocumentLibraryForm</Display>
+  <Edit>DocumentLibraryForm</Edit>
+  <New>DocumentLibraryForm</New>
+</FormTemplates>
+</file>
+
+<file path=customXml/item4.xml><?xml version="1.0" encoding="utf-8"?>
 <b:Sources xmlns:b="http://schemas.openxmlformats.org/officeDocument/2006/bibliography" xmlns="http://schemas.openxmlformats.org/officeDocument/2006/bibliography" SelectedStyle="\APASixthEditionOfficeOnline.xsl" StyleName="APA" Version="6"/>
 </file>
 
-<file path=customXml/item4.xml><?xml version="1.0" encoding="utf-8"?>
-<p:properties xmlns:p="http://schemas.microsoft.com/office/2006/metadata/properties" xmlns:xsi="http://www.w3.org/2001/XMLSchema-instance" xmlns:pc="http://schemas.microsoft.com/office/infopath/2007/PartnerControls">
-  <documentManagement/>
-</p:properties>
-</file>
-
 <file path=customXml/itemProps1.xml><?xml version="1.0" encoding="utf-8"?>
-<ds:datastoreItem xmlns:ds="http://schemas.openxmlformats.org/officeDocument/2006/customXml" ds:itemID="{F233AE57-9E96-45D1-A432-59838FFA29C1}">
+<ds:datastoreItem xmlns:ds="http://schemas.openxmlformats.org/officeDocument/2006/customXml" ds:itemID="{925765AD-1FAD-4D44-87C2-CCE144356187}">
   <ds:schemaRefs>
-    <ds:schemaRef ds:uri="http://schemas.microsoft.com/sharepoint/v3/contenttype/forms"/>
+    <ds:schemaRef ds:uri="http://schemas.microsoft.com/office/2006/metadata/properties"/>
+    <ds:schemaRef ds:uri="http://schemas.microsoft.com/office/infopath/2007/PartnerControls"/>
   </ds:schemaRefs>
 </ds:datastoreItem>
 </file>
@@ -7581,18 +8051,17 @@
 </file>
 
 <file path=customXml/itemProps3.xml><?xml version="1.0" encoding="utf-8"?>
-<ds:datastoreItem xmlns:ds="http://schemas.openxmlformats.org/officeDocument/2006/customXml" ds:itemID="{32ABFD20-3B19-44A4-8027-2568506ABEBE}">
+<ds:datastoreItem xmlns:ds="http://schemas.openxmlformats.org/officeDocument/2006/customXml" ds:itemID="{F233AE57-9E96-45D1-A432-59838FFA29C1}">
   <ds:schemaRefs>
-    <ds:schemaRef ds:uri="http://schemas.openxmlformats.org/officeDocument/2006/bibliography"/>
+    <ds:schemaRef ds:uri="http://schemas.microsoft.com/sharepoint/v3/contenttype/forms"/>
   </ds:schemaRefs>
 </ds:datastoreItem>
 </file>
 
 <file path=customXml/itemProps4.xml><?xml version="1.0" encoding="utf-8"?>
-<ds:datastoreItem xmlns:ds="http://schemas.openxmlformats.org/officeDocument/2006/customXml" ds:itemID="{925765AD-1FAD-4D44-87C2-CCE144356187}">
+<ds:datastoreItem xmlns:ds="http://schemas.openxmlformats.org/officeDocument/2006/customXml" ds:itemID="{C279F141-AFA9-4F49-93D2-3BFB5492E701}">
   <ds:schemaRefs>
-    <ds:schemaRef ds:uri="http://schemas.microsoft.com/office/2006/metadata/properties"/>
-    <ds:schemaRef ds:uri="http://schemas.microsoft.com/office/infopath/2007/PartnerControls"/>
+    <ds:schemaRef ds:uri="http://schemas.openxmlformats.org/officeDocument/2006/bibliography"/>
   </ds:schemaRefs>
 </ds:datastoreItem>
 </file>
--- a/Documentation/Software Functional Specification.docx
+++ b/Documentation/Software Functional Specification.docx
@@ -518,15 +518,7 @@
         <w:rPr>
           <w:lang w:val="en-US"/>
         </w:rPr>
-        <w:t>I have cited the sources of all quotations, paraphrases, summaries of information, tables, diagrams or other material; including software and other electronic media in which intellectu</w:t>
-      </w:r>
-      <w:bookmarkStart w:id="0" w:name="_GoBack"/>
-      <w:bookmarkEnd w:id="0"/>
-      <w:r>
-        <w:rPr>
-          <w:lang w:val="en-US"/>
-        </w:rPr>
-        <w:t>al property rights may reside.</w:t>
+        <w:t>I have cited the sources of all quotations, paraphrases, summaries of information, tables, diagrams or other material; including software and other electronic media in which intellectual property rights may reside.</w:t>
       </w:r>
     </w:p>
     <w:p>
@@ -801,198 +793,218 @@
     </w:p>
     <w:p>
       <w:r>
-        <w:t>Introduction………………………………………….</w:t>
-      </w:r>
-    </w:p>
-    <w:p>
-      <w:r>
-        <w:t>Functional requirements………………………..</w:t>
+        <w:t>Introduction…………………………………………</w:t>
+      </w:r>
+      <w:r>
+        <w:t>…………………………………………2</w:t>
+      </w:r>
+    </w:p>
+    <w:p>
+      <w:r>
+        <w:t>Functional requirements………………</w:t>
+      </w:r>
+      <w:r>
+        <w:rPr>
+          <w:noProof/>
+        </w:rPr>
+        <w:t>…………………………………………</w:t>
+      </w:r>
+      <w:r>
+        <w:t>………</w:t>
+      </w:r>
+      <w:r>
+        <w:t>…….</w:t>
+      </w:r>
+      <w:r>
+        <w:t>3</w:t>
       </w:r>
     </w:p>
     <w:p>
       <w:r>
         <w:t>Performance requirements</w:t>
       </w:r>
+      <w:r>
+        <w:t>………</w:t>
+      </w:r>
+      <w:r>
+        <w:rPr>
+          <w:noProof/>
+        </w:rPr>
+        <w:t>…………………………………………</w:t>
+      </w:r>
+      <w:r>
+        <w:t>……………</w:t>
+      </w:r>
+      <w:r>
+        <w:t>…….</w:t>
+      </w:r>
+      <w:r>
+        <w:t>3</w:t>
+      </w:r>
     </w:p>
     <w:p>
       <w:r>
         <w:t>User interface</w:t>
       </w:r>
+      <w:r>
+        <w:t>……</w:t>
+      </w:r>
+      <w:r>
+        <w:rPr>
+          <w:noProof/>
+        </w:rPr>
+        <w:t>…………………………………………</w:t>
+      </w:r>
+      <w:r>
+        <w:t>…</w:t>
+      </w:r>
+      <w:r>
+        <w:t>…………………………….</w:t>
+      </w:r>
+      <w:r>
+        <w:t>…3</w:t>
+      </w:r>
     </w:p>
     <w:p>
       <w:r>
         <w:t>Assumptions and constraints</w:t>
       </w:r>
+      <w:r>
+        <w:t>……</w:t>
+      </w:r>
+      <w:r>
+        <w:rPr>
+          <w:noProof/>
+        </w:rPr>
+        <w:t>…………………………………………</w:t>
+      </w:r>
+      <w:r>
+        <w:rPr>
+          <w:noProof/>
+        </w:rPr>
+        <w:t>……..</w:t>
+      </w:r>
+      <w:r>
+        <w:t>……………4</w:t>
+      </w:r>
     </w:p>
     <w:p>
       <w:r>
         <w:t>Interfaces</w:t>
       </w:r>
+      <w:r>
+        <w:t>………………</w:t>
+      </w:r>
+      <w:r>
+        <w:rPr>
+          <w:noProof/>
+        </w:rPr>
+        <w:t>………………………………………</w:t>
+      </w:r>
+      <w:r>
+        <w:rPr>
+          <w:noProof/>
+        </w:rPr>
+        <w:t>…………………………</w:t>
+      </w:r>
+      <w:r>
+        <w:rPr>
+          <w:noProof/>
+        </w:rPr>
+        <w:t>…</w:t>
+      </w:r>
+      <w:r>
+        <w:t>…4</w:t>
+      </w:r>
     </w:p>
     <w:p>
       <w:r>
         <w:t>Data requirements</w:t>
       </w:r>
-    </w:p>
-    <w:p>
-      <w:r>
-        <w:t>Error handling</w:t>
-      </w:r>
-    </w:p>
-    <w:p>
-      <w:pPr>
+      <w:r>
+        <w:t>………</w:t>
+      </w:r>
+      <w:r>
         <w:rPr>
           <w:noProof/>
         </w:rPr>
-      </w:pPr>
+        <w:t>……………………………………</w:t>
+      </w:r>
       <w:r>
         <w:rPr>
           <w:noProof/>
         </w:rPr>
-        <w:t>Feature List …………………………………………………………………………………... 2</w:t>
-      </w:r>
-    </w:p>
-    <w:p>
-      <w:pPr>
-        <w:pStyle w:val="TOC1"/>
-        <w:tabs>
-          <w:tab w:val="right" w:leader="dot" w:pos="9016"/>
-        </w:tabs>
-        <w:rPr>
-          <w:rFonts w:eastAsia="DengXian"/>
+        <w:t>…………………..</w:t>
+      </w:r>
+      <w:r>
+        <w:rPr>
           <w:noProof/>
-          <w:szCs w:val="24"/>
-          <w:lang w:eastAsia="zh-CN"/>
-        </w:rPr>
-      </w:pPr>
-      <w:hyperlink w:anchor="_Toc54713737" w:history="1">
-        <w:r>
-          <w:rPr>
-            <w:rStyle w:val="Hyperlink"/>
-            <w:noProof/>
-          </w:rPr>
-          <w:t>Functional Specification</w:t>
-        </w:r>
-        <w:r>
-          <w:rPr>
-            <w:noProof/>
-            <w:webHidden/>
-          </w:rPr>
-          <w:tab/>
-        </w:r>
-        <w:r>
-          <w:rPr>
-            <w:noProof/>
-            <w:webHidden/>
-          </w:rPr>
-          <w:fldChar w:fldCharType="begin"/>
-        </w:r>
-        <w:r>
-          <w:rPr>
-            <w:noProof/>
-            <w:webHidden/>
-          </w:rPr>
-          <w:instrText xml:space="preserve"> PAGEREF _Toc54713737 \h </w:instrText>
-        </w:r>
-        <w:r>
-          <w:rPr>
-            <w:noProof/>
-            <w:webHidden/>
-          </w:rPr>
-        </w:r>
-        <w:r>
-          <w:rPr>
-            <w:noProof/>
-            <w:webHidden/>
-          </w:rPr>
-          <w:fldChar w:fldCharType="separate"/>
-        </w:r>
-        <w:r>
-          <w:rPr>
-            <w:noProof/>
-            <w:webHidden/>
-          </w:rPr>
-          <w:t>2</w:t>
-        </w:r>
-        <w:r>
-          <w:rPr>
-            <w:noProof/>
-            <w:webHidden/>
-          </w:rPr>
-          <w:fldChar w:fldCharType="end"/>
-        </w:r>
-      </w:hyperlink>
-    </w:p>
-    <w:p>
-      <w:pPr>
-        <w:pStyle w:val="TOC1"/>
-        <w:tabs>
-          <w:tab w:val="right" w:leader="dot" w:pos="9016"/>
-        </w:tabs>
-        <w:rPr>
-          <w:rFonts w:eastAsia="DengXian"/>
+        </w:rPr>
+        <w:t>……</w:t>
+      </w:r>
+      <w:r>
+        <w:t>……….5</w:t>
+      </w:r>
+    </w:p>
+    <w:p>
+      <w:r>
+        <w:t>Error</w:t>
+      </w:r>
+      <w:r>
+        <w:t xml:space="preserve"> </w:t>
+      </w:r>
+      <w:r>
+        <w:t>handling</w:t>
+      </w:r>
+      <w:r>
+        <w:t>……………</w:t>
+      </w:r>
+      <w:r>
+        <w:rPr>
           <w:noProof/>
-          <w:szCs w:val="24"/>
-          <w:lang w:eastAsia="zh-CN"/>
-        </w:rPr>
-      </w:pPr>
-      <w:hyperlink w:anchor="_Toc54713738" w:history="1">
-        <w:r>
-          <w:rPr>
-            <w:rStyle w:val="Hyperlink"/>
-            <w:noProof/>
-          </w:rPr>
-          <w:t>References</w:t>
-        </w:r>
-        <w:r>
-          <w:rPr>
-            <w:noProof/>
-            <w:webHidden/>
-          </w:rPr>
-          <w:tab/>
-        </w:r>
-        <w:r>
-          <w:rPr>
-            <w:noProof/>
-            <w:webHidden/>
-          </w:rPr>
-          <w:fldChar w:fldCharType="begin"/>
-        </w:r>
-        <w:r>
-          <w:rPr>
-            <w:noProof/>
-            <w:webHidden/>
-          </w:rPr>
-          <w:instrText xml:space="preserve"> PAGEREF _Toc54713738 \h </w:instrText>
-        </w:r>
-        <w:r>
-          <w:rPr>
-            <w:noProof/>
-            <w:webHidden/>
-          </w:rPr>
-        </w:r>
-        <w:r>
-          <w:rPr>
-            <w:noProof/>
-            <w:webHidden/>
-          </w:rPr>
-          <w:fldChar w:fldCharType="separate"/>
-        </w:r>
-        <w:r>
-          <w:rPr>
-            <w:noProof/>
-            <w:webHidden/>
-          </w:rPr>
-          <w:t>2</w:t>
-        </w:r>
-        <w:r>
-          <w:rPr>
-            <w:noProof/>
-            <w:webHidden/>
-          </w:rPr>
-          <w:fldChar w:fldCharType="end"/>
-        </w:r>
-      </w:hyperlink>
+        </w:rPr>
+        <w:t>…………</w:t>
+      </w:r>
+      <w:r>
+        <w:rPr>
+          <w:noProof/>
+        </w:rPr>
+        <w:t>…..</w:t>
+      </w:r>
+      <w:r>
+        <w:rPr>
+          <w:noProof/>
+        </w:rPr>
+        <w:t>…………………………………………</w:t>
+      </w:r>
+      <w:r>
+        <w:rPr>
+          <w:noProof/>
+        </w:rPr>
+        <w:t>….</w:t>
+      </w:r>
+      <w:r>
+        <w:t>……….5</w:t>
+      </w:r>
+    </w:p>
+    <w:p>
+      <w:pPr>
+        <w:rPr>
+          <w:noProof/>
+        </w:rPr>
+      </w:pPr>
+      <w:r>
+        <w:rPr>
+          <w:noProof/>
+        </w:rPr>
+        <w:t xml:space="preserve">Feature List …………………………………………………………………………………... </w:t>
+      </w:r>
+      <w:r>
+        <w:rPr>
+          <w:noProof/>
+        </w:rPr>
+        <w:t>5</w:t>
+      </w:r>
     </w:p>
     <w:p>
       <w:pPr>
@@ -1015,46 +1027,46 @@
     </w:p>
     <w:p>
       <w:pPr>
-        <w:rPr>
-          <w:szCs w:val="24"/>
-        </w:rPr>
-      </w:pPr>
-    </w:p>
-    <w:p>
-      <w:pPr>
-        <w:rPr>
-          <w:szCs w:val="24"/>
-        </w:rPr>
-      </w:pPr>
-    </w:p>
-    <w:p>
-      <w:pPr>
         <w:pStyle w:val="Heading1"/>
       </w:pPr>
-      <w:bookmarkStart w:id="1" w:name="_Toc54713736"/>
+      <w:bookmarkStart w:id="0" w:name="_Toc54713736"/>
       <w:r>
         <w:t>Acknowledgements</w:t>
       </w:r>
+      <w:bookmarkEnd w:id="0"/>
+    </w:p>
+    <w:p>
+      <w:r>
+        <w:t>I</w:t>
+      </w:r>
+      <w:r>
+        <w:t xml:space="preserve"> would like to thank the following people who assisted in completing this </w:t>
+      </w:r>
+      <w:r>
+        <w:t xml:space="preserve">project. </w:t>
+      </w:r>
+    </w:p>
+    <w:p>
+      <w:r>
+        <w:t xml:space="preserve">My project supervisor Martin Harrigan. </w:t>
+      </w:r>
+    </w:p>
+    <w:p>
+      <w:r>
+        <w:t>All of the lecturers that I have had throughout my 4 years at SETU, they have helped develop my programming and game development skills</w:t>
+      </w:r>
+      <w:r>
+        <w:t xml:space="preserve"> allowing me to finish this project</w:t>
+      </w:r>
+      <w:r>
+        <w:t xml:space="preserve"> and many more.</w:t>
+      </w:r>
+    </w:p>
+    <w:p>
+      <w:bookmarkStart w:id="1" w:name="_GoBack"/>
       <w:bookmarkEnd w:id="1"/>
     </w:p>
     <w:p>
-      <w:r>
-        <w:t>I</w:t>
-      </w:r>
-      <w:r>
-        <w:t xml:space="preserve"> would like to thank the following people who assisted in completing this </w:t>
-      </w:r>
-      <w:r>
-        <w:t xml:space="preserve">project. My project supervisor Martin Harrigan. </w:t>
-      </w:r>
-    </w:p>
-    <w:p>
-      <w:pPr>
-        <w:pStyle w:val="NormalWeb"/>
-        <w:ind w:left="720"/>
-      </w:pPr>
-    </w:p>
-    <w:p>
       <w:pPr>
         <w:pStyle w:val="Heading1"/>
       </w:pPr>
@@ -1070,22 +1082,9 @@
     <w:p/>
     <w:p>
       <w:pPr>
-        <w:pStyle w:val="NormalWeb"/>
-      </w:pPr>
-      <w:r>
-        <w:t>T</w:t>
-      </w:r>
-      <w:r>
-        <w:t>his section should provide an overview of the software system, including its purpose, scope, and objectives.</w:t>
-      </w:r>
-    </w:p>
-    <w:p/>
-    <w:p>
-      <w:pPr>
         <w:pStyle w:val="Heading1"/>
       </w:pPr>
       <w:r>
-        <w:lastRenderedPageBreak/>
         <w:t>Functional requirements</w:t>
       </w:r>
     </w:p>
@@ -1167,6 +1166,7 @@
         </w:numPr>
       </w:pPr>
       <w:r>
+        <w:lastRenderedPageBreak/>
         <w:t>The game the player creates should be testable with the click of a button. This should allow the user to test the game and make note of any changes they feel necessary. Then with the click of a button they should be able to make those changes.</w:t>
       </w:r>
     </w:p>
@@ -1430,7 +1430,6 @@
         </w:numPr>
       </w:pPr>
       <w:r>
-        <w:lastRenderedPageBreak/>
         <w:t>The User Interface should make it very easy for the user to click and place any objects, it should be clear how this works.</w:t>
       </w:r>
     </w:p>
@@ -1485,6 +1484,7 @@
         </w:numPr>
       </w:pPr>
       <w:r>
+        <w:lastRenderedPageBreak/>
         <w:t>The editor should adapt to various sizes of screen and resolution and still be usable, within a given, fair margin.</w:t>
       </w:r>
     </w:p>
@@ -1928,7 +1928,20 @@
         <w:t xml:space="preserve"> may be subject to legal and regulatory requirements, which may constrain the development and distribution of your software.</w:t>
       </w:r>
     </w:p>
-    <w:p/>
+    <w:p>
+      <w:pPr>
+        <w:numPr>
+          <w:ilvl w:val="0"/>
+          <w:numId w:val="26"/>
+        </w:numPr>
+        <w:spacing w:before="100" w:beforeAutospacing="1" w:after="100" w:afterAutospacing="1" w:line="240" w:lineRule="auto"/>
+        <w:rPr>
+          <w:rFonts w:eastAsia="Times New Roman"/>
+          <w:szCs w:val="24"/>
+          <w:lang w:eastAsia="en-IE"/>
+        </w:rPr>
+      </w:pPr>
+    </w:p>
     <w:p>
       <w:pPr>
         <w:pStyle w:val="Heading1"/>
@@ -2048,7 +2061,6 @@
           <w:szCs w:val="24"/>
           <w:lang w:eastAsia="en-IE"/>
         </w:rPr>
-        <w:lastRenderedPageBreak/>
         <w:t>SlayerMaker</w:t>
       </w:r>
       <w:r>
@@ -2213,6 +2225,7 @@
           <w:szCs w:val="24"/>
           <w:lang w:eastAsia="en-IE"/>
         </w:rPr>
+        <w:lastRenderedPageBreak/>
         <w:t xml:space="preserve">SlayerMaker will need to store game data about each game created. This includes game options like background and game type as well as the game objects that were used to create </w:t>
       </w:r>
       <w:r>
@@ -2485,7 +2498,10 @@
     <w:p>
       <w:proofErr w:type="gramStart"/>
       <w:r>
-        <w:t>sf::</w:t>
+        <w:t>sf:</w:t>
+      </w:r>
+      <w:r>
+        <w:t>:</w:t>
       </w:r>
       <w:proofErr w:type="gramEnd"/>
       <w:r>
@@ -2559,7 +2575,6 @@
     </w:p>
     <w:p>
       <w:r>
-        <w:lastRenderedPageBreak/>
         <w:t xml:space="preserve">Creating Executable with </w:t>
       </w:r>
       <w:r>
@@ -2592,103 +2607,6 @@
       <w:r>
         <w:t>types.</w:t>
       </w:r>
-    </w:p>
-    <w:p>
-      <w:pPr>
-        <w:pStyle w:val="Heading1"/>
-      </w:pPr>
-      <w:bookmarkStart w:id="2" w:name="_Toc54713737"/>
-      <w:r>
-        <w:t>Functional Specification</w:t>
-      </w:r>
-      <w:bookmarkEnd w:id="2"/>
-      <w:r>
-        <w:t xml:space="preserve"> </w:t>
-      </w:r>
-    </w:p>
-    <w:p>
-      <w:r>
-        <w:t xml:space="preserve">The users will download and run the executable and be able to quickly pick up how to navigate through the editor and learn how to create their games without any experience or tutorial. This is done via </w:t>
-      </w:r>
-      <w:proofErr w:type="gramStart"/>
-      <w:r>
-        <w:t>a</w:t>
-      </w:r>
-      <w:proofErr w:type="gramEnd"/>
-      <w:r>
-        <w:t xml:space="preserve"> easy to understand UI and a process to the creation of the game that follows a logical order.</w:t>
-      </w:r>
-    </w:p>
-    <w:p>
-      <w:r>
-        <w:t xml:space="preserve">Unlike most Game </w:t>
-      </w:r>
-      <w:r>
-        <w:t>Editors, and</w:t>
-      </w:r>
-      <w:r>
-        <w:t xml:space="preserve"> applications for that matter which throw 3 or 4 toolbars with various tools and windows at you at once “SlayerMaker” will employ a staged approach to development. This will ensure that the User Interface is never crowded with various tools and that the user will not get overwhelmed when initially trying to use the editor.</w:t>
-      </w:r>
-    </w:p>
-    <w:p>
-      <w:r>
-        <w:t xml:space="preserve">Stage one would be the game options screen. This is where some high-level design decisions are made. The size of the game, the initial </w:t>
-      </w:r>
-      <w:r>
-        <w:t>background,</w:t>
-      </w:r>
-      <w:r>
-        <w:t xml:space="preserve"> and some other big initial decisions.</w:t>
-      </w:r>
-    </w:p>
-    <w:p>
-      <w:r>
-        <w:t xml:space="preserve">Stage two would be the placement of walls </w:t>
-      </w:r>
-      <w:r>
-        <w:t>to</w:t>
-      </w:r>
-      <w:r>
-        <w:t xml:space="preserve"> design your map. </w:t>
-      </w:r>
-      <w:proofErr w:type="gramStart"/>
-      <w:r>
-        <w:t>Again</w:t>
-      </w:r>
-      <w:proofErr w:type="gramEnd"/>
-      <w:r>
-        <w:t xml:space="preserve"> this is taken as a high level design stage and is done using various tools in a tool bar. IE, a paint tool, a fill tool etc</w:t>
-      </w:r>
-      <w:r>
-        <w:t>. All of which enable you to place walls on your play area to make it fun to play.</w:t>
-      </w:r>
-    </w:p>
-    <w:p>
-      <w:r>
-        <w:t>Stage 3 would be the placement of spawners. This is when you get into some of the lower-level design of your game. This is also when the test button comes into play. When you place your player and enemies spawners you will be prompted to fill in their properties. IE How many enemies will come from the spawner, how often etc. This will require regular testing to balance this.</w:t>
-      </w:r>
-    </w:p>
-    <w:p>
-      <w:r>
-        <w:t xml:space="preserve">Stage 4 would be the placement of other items. More </w:t>
-      </w:r>
-      <w:r>
-        <w:t>low-level</w:t>
-      </w:r>
-      <w:r>
-        <w:t xml:space="preserve"> changes to the game by adding pickups etc that the player can use.</w:t>
-      </w:r>
-    </w:p>
-    <w:p/>
-    <w:p>
-      <w:pPr>
-        <w:pStyle w:val="Heading1"/>
-      </w:pPr>
-      <w:bookmarkStart w:id="3" w:name="_Toc54713738"/>
-      <w:r>
-        <w:t>References</w:t>
-      </w:r>
-      <w:bookmarkEnd w:id="3"/>
     </w:p>
     <w:sectPr>
       <w:footerReference w:type="default" r:id="rId12"/>
@@ -6770,15 +6688,6 @@
   </w:num>
   <w:num w:numId="30">
     <w:abstractNumId w:val="8"/>
-    <w:lvlOverride w:ilvl="0"/>
-    <w:lvlOverride w:ilvl="1"/>
-    <w:lvlOverride w:ilvl="2"/>
-    <w:lvlOverride w:ilvl="3"/>
-    <w:lvlOverride w:ilvl="4"/>
-    <w:lvlOverride w:ilvl="5"/>
-    <w:lvlOverride w:ilvl="6"/>
-    <w:lvlOverride w:ilvl="7"/>
-    <w:lvlOverride w:ilvl="8"/>
   </w:num>
 </w:numbering>
 </file>
@@ -7893,9 +7802,12 @@
 </file>
 
 <file path=customXml/item1.xml><?xml version="1.0" encoding="utf-8"?>
-<p:properties xmlns:p="http://schemas.microsoft.com/office/2006/metadata/properties" xmlns:xsi="http://www.w3.org/2001/XMLSchema-instance" xmlns:pc="http://schemas.microsoft.com/office/infopath/2007/PartnerControls">
-  <documentManagement/>
-</p:properties>
+<?mso-contentType ?>
+<FormTemplates xmlns="http://schemas.microsoft.com/sharepoint/v3/contenttype/forms">
+  <Display>DocumentLibraryForm</Display>
+  <Edit>DocumentLibraryForm</Edit>
+  <New>DocumentLibraryForm</New>
+</FormTemplates>
 </file>
 
 <file path=customXml/item2.xml><?xml version="1.0" encoding="utf-8"?>
@@ -8013,12 +7925,9 @@
 </file>
 
 <file path=customXml/item3.xml><?xml version="1.0" encoding="utf-8"?>
-<?mso-contentType ?>
-<FormTemplates xmlns="http://schemas.microsoft.com/sharepoint/v3/contenttype/forms">
-  <Display>DocumentLibraryForm</Display>
-  <Edit>DocumentLibraryForm</Edit>
-  <New>DocumentLibraryForm</New>
-</FormTemplates>
+<p:properties xmlns:p="http://schemas.microsoft.com/office/2006/metadata/properties" xmlns:xsi="http://www.w3.org/2001/XMLSchema-instance" xmlns:pc="http://schemas.microsoft.com/office/infopath/2007/PartnerControls">
+  <documentManagement/>
+</p:properties>
 </file>
 
 <file path=customXml/item4.xml><?xml version="1.0" encoding="utf-8"?>
@@ -8026,10 +7935,9 @@
 </file>
 
 <file path=customXml/itemProps1.xml><?xml version="1.0" encoding="utf-8"?>
-<ds:datastoreItem xmlns:ds="http://schemas.openxmlformats.org/officeDocument/2006/customXml" ds:itemID="{925765AD-1FAD-4D44-87C2-CCE144356187}">
+<ds:datastoreItem xmlns:ds="http://schemas.openxmlformats.org/officeDocument/2006/customXml" ds:itemID="{F233AE57-9E96-45D1-A432-59838FFA29C1}">
   <ds:schemaRefs>
-    <ds:schemaRef ds:uri="http://schemas.microsoft.com/office/2006/metadata/properties"/>
-    <ds:schemaRef ds:uri="http://schemas.microsoft.com/office/infopath/2007/PartnerControls"/>
+    <ds:schemaRef ds:uri="http://schemas.microsoft.com/sharepoint/v3/contenttype/forms"/>
   </ds:schemaRefs>
 </ds:datastoreItem>
 </file>
@@ -8051,15 +7959,16 @@
 </file>
 
 <file path=customXml/itemProps3.xml><?xml version="1.0" encoding="utf-8"?>
-<ds:datastoreItem xmlns:ds="http://schemas.openxmlformats.org/officeDocument/2006/customXml" ds:itemID="{F233AE57-9E96-45D1-A432-59838FFA29C1}">
+<ds:datastoreItem xmlns:ds="http://schemas.openxmlformats.org/officeDocument/2006/customXml" ds:itemID="{925765AD-1FAD-4D44-87C2-CCE144356187}">
   <ds:schemaRefs>
-    <ds:schemaRef ds:uri="http://schemas.microsoft.com/sharepoint/v3/contenttype/forms"/>
+    <ds:schemaRef ds:uri="http://schemas.microsoft.com/office/2006/metadata/properties"/>
+    <ds:schemaRef ds:uri="http://schemas.microsoft.com/office/infopath/2007/PartnerControls"/>
   </ds:schemaRefs>
 </ds:datastoreItem>
 </file>
 
 <file path=customXml/itemProps4.xml><?xml version="1.0" encoding="utf-8"?>
-<ds:datastoreItem xmlns:ds="http://schemas.openxmlformats.org/officeDocument/2006/customXml" ds:itemID="{C279F141-AFA9-4F49-93D2-3BFB5492E701}">
+<ds:datastoreItem xmlns:ds="http://schemas.openxmlformats.org/officeDocument/2006/customXml" ds:itemID="{A3952552-411A-421D-95D9-1037F9AAFE37}">
   <ds:schemaRefs>
     <ds:schemaRef ds:uri="http://schemas.openxmlformats.org/officeDocument/2006/bibliography"/>
   </ds:schemaRefs>

--- a/Documentation/Software Functional Specification.docx
+++ b/Documentation/Software Functional Specification.docx
@@ -1,6 +1,6 @@
 
 <file path=word/document.xml><?xml version="1.0" encoding="utf-8"?>
-<w:document xmlns:wpc="http://schemas.microsoft.com/office/word/2010/wordprocessingCanvas" xmlns:cx="http://schemas.microsoft.com/office/drawing/2014/chartex" xmlns:cx1="http://schemas.microsoft.com/office/drawing/2015/9/8/chartex" xmlns:cx2="http://schemas.microsoft.com/office/drawing/2015/10/21/chartex" xmlns:cx3="http://schemas.microsoft.com/office/drawing/2016/5/9/chartex" xmlns:cx4="http://schemas.microsoft.com/office/drawing/2016/5/10/chartex" xmlns:cx5="http://schemas.microsoft.com/office/drawing/2016/5/11/chartex" xmlns:cx6="http://schemas.microsoft.com/office/drawing/2016/5/12/chartex" xmlns:cx7="http://schemas.microsoft.com/office/drawing/2016/5/13/chartex" xmlns:cx8="http://schemas.microsoft.com/office/drawing/2016/5/14/chartex" xmlns:mc="http://schemas.openxmlformats.org/markup-compatibility/2006" xmlns:aink="http://schemas.microsoft.com/office/drawing/2016/ink" xmlns:am3d="http://schemas.microsoft.com/office/drawing/2017/model3d" xmlns:o="urn:schemas-microsoft-com:office:office" xmlns:r="http://schemas.openxmlformats.org/officeDocument/2006/relationships" xmlns:m="http://schemas.openxmlformats.org/officeDocument/2006/math" xmlns:v="urn:schemas-microsoft-com:vml" xmlns:wp14="http://schemas.microsoft.com/office/word/2010/wordprocessingDrawing" xmlns:wp="http://schemas.openxmlformats.org/drawingml/2006/wordprocessingDrawing" xmlns:w10="urn:schemas-microsoft-com:office:word" xmlns:w="http://schemas.openxmlformats.org/wordprocessingml/2006/main" xmlns:w14="http://schemas.microsoft.com/office/word/2010/wordml" xmlns:w15="http://schemas.microsoft.com/office/word/2012/wordml" xmlns:w16cid="http://schemas.microsoft.com/office/word/2016/wordml/cid" xmlns:w16se="http://schemas.microsoft.com/office/word/2015/wordml/symex" xmlns:wpg="http://schemas.microsoft.com/office/word/2010/wordprocessingGroup" xmlns:wpi="http://schemas.microsoft.com/office/word/2010/wordprocessingInk" xmlns:wne="http://schemas.microsoft.com/office/word/2006/wordml" xmlns:wps="http://schemas.microsoft.com/office/word/2010/wordprocessingShape" mc:Ignorable="w14 w15 w16se w16cid wp14">
+<w:document xmlns:wpc="http://schemas.microsoft.com/office/word/2010/wordprocessingCanvas" xmlns:cx="http://schemas.microsoft.com/office/drawing/2014/chartex" xmlns:cx1="http://schemas.microsoft.com/office/drawing/2015/9/8/chartex" xmlns:cx2="http://schemas.microsoft.com/office/drawing/2015/10/21/chartex" xmlns:cx3="http://schemas.microsoft.com/office/drawing/2016/5/9/chartex" xmlns:cx4="http://schemas.microsoft.com/office/drawing/2016/5/10/chartex" xmlns:cx5="http://schemas.microsoft.com/office/drawing/2016/5/11/chartex" xmlns:cx6="http://schemas.microsoft.com/office/drawing/2016/5/12/chartex" xmlns:cx7="http://schemas.microsoft.com/office/drawing/2016/5/13/chartex" xmlns:cx8="http://schemas.microsoft.com/office/drawing/2016/5/14/chartex" xmlns:mc="http://schemas.openxmlformats.org/markup-compatibility/2006" xmlns:aink="http://schemas.microsoft.com/office/drawing/2016/ink" xmlns:am3d="http://schemas.microsoft.com/office/drawing/2017/model3d" xmlns:o="urn:schemas-microsoft-com:office:office" xmlns:oel="http://schemas.microsoft.com/office/2019/extlst" xmlns:r="http://schemas.openxmlformats.org/officeDocument/2006/relationships" xmlns:m="http://schemas.openxmlformats.org/officeDocument/2006/math" xmlns:v="urn:schemas-microsoft-com:vml" xmlns:wp14="http://schemas.microsoft.com/office/word/2010/wordprocessingDrawing" xmlns:wp="http://schemas.openxmlformats.org/drawingml/2006/wordprocessingDrawing" xmlns:w10="urn:schemas-microsoft-com:office:word" xmlns:w="http://schemas.openxmlformats.org/wordprocessingml/2006/main" xmlns:w14="http://schemas.microsoft.com/office/word/2010/wordml" xmlns:w15="http://schemas.microsoft.com/office/word/2012/wordml" xmlns:w16cex="http://schemas.microsoft.com/office/word/2018/wordml/cex" xmlns:w16cid="http://schemas.microsoft.com/office/word/2016/wordml/cid" xmlns:w16="http://schemas.microsoft.com/office/word/2018/wordml" xmlns:w16du="http://schemas.microsoft.com/office/word/2023/wordml/word16du" xmlns:w16sdtdh="http://schemas.microsoft.com/office/word/2020/wordml/sdtdatahash" xmlns:w16se="http://schemas.microsoft.com/office/word/2015/wordml/symex" xmlns:wpg="http://schemas.microsoft.com/office/word/2010/wordprocessingGroup" xmlns:wpi="http://schemas.microsoft.com/office/word/2010/wordprocessingInk" xmlns:wne="http://schemas.microsoft.com/office/word/2006/wordml" xmlns:wps="http://schemas.microsoft.com/office/word/2010/wordprocessingShape" mc:Ignorable="w14 w15 w16se w16cid w16 w16cex w16sdtdh wp14">
   <w:body>
     <w:p>
       <w:pPr>
@@ -434,7 +434,7 @@
                 <v:stroke joinstyle="miter"/>
                 <v:path gradientshapeok="t" o:connecttype="rect"/>
               </v:shapetype>
-              <v:shape id="Text Box 217" o:spid="_x0000_s1026" type="#_x0000_t202" style="position:absolute;margin-left:18.75pt;margin-top:.4pt;width:373.1pt;height:35.25pt;z-index:251659264;visibility:visible;mso-wrap-style:square;mso-width-percent:0;mso-height-percent:0;mso-wrap-distance-left:9pt;mso-wrap-distance-top:3.6pt;mso-wrap-distance-right:9pt;mso-wrap-distance-bottom:3.6pt;mso-position-horizontal:absolute;mso-position-horizontal-relative:text;mso-position-vertical:absolute;mso-position-vertical-relative:text;mso-width-percent:0;mso-height-percent:0;mso-width-relative:margin;mso-height-relative:margin;v-text-anchor:top" o:gfxdata="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">
+              <v:shape id="Text Box 217" o:spid="_x0000_s1026" type="#_x0000_t202" style="position:absolute;margin-left:18.75pt;margin-top:.4pt;width:373.1pt;height:35.25pt;z-index:251659264;visibility:visible;mso-wrap-style:square;mso-width-percent:0;mso-height-percent:0;mso-wrap-distance-left:9pt;mso-wrap-distance-top:3.6pt;mso-wrap-distance-right:9pt;mso-wrap-distance-bottom:3.6pt;mso-position-horizontal:absolute;mso-position-horizontal-relative:text;mso-position-vertical:absolute;mso-position-vertical-relative:text;mso-width-percent:0;mso-height-percent:0;mso-width-relative:margin;mso-height-relative:margin;v-text-anchor:top" o:gfxdata="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">
                 <v:textbox>
                   <w:txbxContent>
                     <w:p>
@@ -1062,10 +1062,7 @@
         <w:t xml:space="preserve"> and many more.</w:t>
       </w:r>
     </w:p>
-    <w:p>
-      <w:bookmarkStart w:id="1" w:name="_GoBack"/>
-      <w:bookmarkEnd w:id="1"/>
-    </w:p>
+    <w:p/>
     <w:p>
       <w:pPr>
         <w:pStyle w:val="Heading1"/>
@@ -2622,7 +2619,7 @@
 </file>
 
 <file path=word/endnotes.xml><?xml version="1.0" encoding="utf-8"?>
-<w:endnotes xmlns:wpc="http://schemas.microsoft.com/office/word/2010/wordprocessingCanvas" xmlns:cx="http://schemas.microsoft.com/office/drawing/2014/chartex" xmlns:cx1="http://schemas.microsoft.com/office/drawing/2015/9/8/chartex" xmlns:cx2="http://schemas.microsoft.com/office/drawing/2015/10/21/chartex" xmlns:cx3="http://schemas.microsoft.com/office/drawing/2016/5/9/chartex" xmlns:cx4="http://schemas.microsoft.com/office/drawing/2016/5/10/chartex" xmlns:cx5="http://schemas.microsoft.com/office/drawing/2016/5/11/chartex" xmlns:cx6="http://schemas.microsoft.com/office/drawing/2016/5/12/chartex" xmlns:cx7="http://schemas.microsoft.com/office/drawing/2016/5/13/chartex" xmlns:cx8="http://schemas.microsoft.com/office/drawing/2016/5/14/chartex" xmlns:mc="http://schemas.openxmlformats.org/markup-compatibility/2006" xmlns:aink="http://schemas.microsoft.com/office/drawing/2016/ink" xmlns:am3d="http://schemas.microsoft.com/office/drawing/2017/model3d" xmlns:o="urn:schemas-microsoft-com:office:office" xmlns:r="http://schemas.openxmlformats.org/officeDocument/2006/relationships" xmlns:m="http://schemas.openxmlformats.org/officeDocument/2006/math" xmlns:v="urn:schemas-microsoft-com:vml" xmlns:wp14="http://schemas.microsoft.com/office/word/2010/wordprocessingDrawing" xmlns:wp="http://schemas.openxmlformats.org/drawingml/2006/wordprocessingDrawing" xmlns:w10="urn:schemas-microsoft-com:office:word" xmlns:w="http://schemas.openxmlformats.org/wordprocessingml/2006/main" xmlns:w14="http://schemas.microsoft.com/office/word/2010/wordml" xmlns:w15="http://schemas.microsoft.com/office/word/2012/wordml" xmlns:w16cid="http://schemas.microsoft.com/office/word/2016/wordml/cid" xmlns:w16se="http://schemas.microsoft.com/office/word/2015/wordml/symex" xmlns:wpg="http://schemas.microsoft.com/office/word/2010/wordprocessingGroup" xmlns:wpi="http://schemas.microsoft.com/office/word/2010/wordprocessingInk" xmlns:wne="http://schemas.microsoft.com/office/word/2006/wordml" xmlns:wps="http://schemas.microsoft.com/office/word/2010/wordprocessingShape" mc:Ignorable="w14 w15 w16se w16cid wp14">
+<w:endnotes xmlns:wpc="http://schemas.microsoft.com/office/word/2010/wordprocessingCanvas" xmlns:cx="http://schemas.microsoft.com/office/drawing/2014/chartex" xmlns:cx1="http://schemas.microsoft.com/office/drawing/2015/9/8/chartex" xmlns:cx2="http://schemas.microsoft.com/office/drawing/2015/10/21/chartex" xmlns:cx3="http://schemas.microsoft.com/office/drawing/2016/5/9/chartex" xmlns:cx4="http://schemas.microsoft.com/office/drawing/2016/5/10/chartex" xmlns:cx5="http://schemas.microsoft.com/office/drawing/2016/5/11/chartex" xmlns:cx6="http://schemas.microsoft.com/office/drawing/2016/5/12/chartex" xmlns:cx7="http://schemas.microsoft.com/office/drawing/2016/5/13/chartex" xmlns:cx8="http://schemas.microsoft.com/office/drawing/2016/5/14/chartex" xmlns:mc="http://schemas.openxmlformats.org/markup-compatibility/2006" xmlns:aink="http://schemas.microsoft.com/office/drawing/2016/ink" xmlns:am3d="http://schemas.microsoft.com/office/drawing/2017/model3d" xmlns:o="urn:schemas-microsoft-com:office:office" xmlns:oel="http://schemas.microsoft.com/office/2019/extlst" xmlns:r="http://schemas.openxmlformats.org/officeDocument/2006/relationships" xmlns:m="http://schemas.openxmlformats.org/officeDocument/2006/math" xmlns:v="urn:schemas-microsoft-com:vml" xmlns:wp14="http://schemas.microsoft.com/office/word/2010/wordprocessingDrawing" xmlns:wp="http://schemas.openxmlformats.org/drawingml/2006/wordprocessingDrawing" xmlns:w10="urn:schemas-microsoft-com:office:word" xmlns:w="http://schemas.openxmlformats.org/wordprocessingml/2006/main" xmlns:w14="http://schemas.microsoft.com/office/word/2010/wordml" xmlns:w15="http://schemas.microsoft.com/office/word/2012/wordml" xmlns:w16cex="http://schemas.microsoft.com/office/word/2018/wordml/cex" xmlns:w16cid="http://schemas.microsoft.com/office/word/2016/wordml/cid" xmlns:w16="http://schemas.microsoft.com/office/word/2018/wordml" xmlns:w16du="http://schemas.microsoft.com/office/word/2023/wordml/word16du" xmlns:w16sdtdh="http://schemas.microsoft.com/office/word/2020/wordml/sdtdatahash" xmlns:w16se="http://schemas.microsoft.com/office/word/2015/wordml/symex" xmlns:wpg="http://schemas.microsoft.com/office/word/2010/wordprocessingGroup" xmlns:wpi="http://schemas.microsoft.com/office/word/2010/wordprocessingInk" xmlns:wne="http://schemas.microsoft.com/office/word/2006/wordml" xmlns:wps="http://schemas.microsoft.com/office/word/2010/wordprocessingShape" mc:Ignorable="w14 w15 w16se w16cid w16 w16cex w16sdtdh wp14">
   <w:endnote w:type="separator" w:id="-1">
     <w:p>
       <w:pPr>
@@ -2647,7 +2644,7 @@
 </file>
 
 <file path=word/footer1.xml><?xml version="1.0" encoding="utf-8"?>
-<w:ftr xmlns:wpc="http://schemas.microsoft.com/office/word/2010/wordprocessingCanvas" xmlns:cx="http://schemas.microsoft.com/office/drawing/2014/chartex" xmlns:cx1="http://schemas.microsoft.com/office/drawing/2015/9/8/chartex" xmlns:cx2="http://schemas.microsoft.com/office/drawing/2015/10/21/chartex" xmlns:cx3="http://schemas.microsoft.com/office/drawing/2016/5/9/chartex" xmlns:cx4="http://schemas.microsoft.com/office/drawing/2016/5/10/chartex" xmlns:cx5="http://schemas.microsoft.com/office/drawing/2016/5/11/chartex" xmlns:cx6="http://schemas.microsoft.com/office/drawing/2016/5/12/chartex" xmlns:cx7="http://schemas.microsoft.com/office/drawing/2016/5/13/chartex" xmlns:cx8="http://schemas.microsoft.com/office/drawing/2016/5/14/chartex" xmlns:mc="http://schemas.openxmlformats.org/markup-compatibility/2006" xmlns:aink="http://schemas.microsoft.com/office/drawing/2016/ink" xmlns:am3d="http://schemas.microsoft.com/office/drawing/2017/model3d" xmlns:o="urn:schemas-microsoft-com:office:office" xmlns:r="http://schemas.openxmlformats.org/officeDocument/2006/relationships" xmlns:m="http://schemas.openxmlformats.org/officeDocument/2006/math" xmlns:v="urn:schemas-microsoft-com:vml" xmlns:wp14="http://schemas.microsoft.com/office/word/2010/wordprocessingDrawing" xmlns:wp="http://schemas.openxmlformats.org/drawingml/2006/wordprocessingDrawing" xmlns:w10="urn:schemas-microsoft-com:office:word" xmlns:w="http://schemas.openxmlformats.org/wordprocessingml/2006/main" xmlns:w14="http://schemas.microsoft.com/office/word/2010/wordml" xmlns:w15="http://schemas.microsoft.com/office/word/2012/wordml" xmlns:w16cid="http://schemas.microsoft.com/office/word/2016/wordml/cid" xmlns:w16se="http://schemas.microsoft.com/office/word/2015/wordml/symex" xmlns:wpg="http://schemas.microsoft.com/office/word/2010/wordprocessingGroup" xmlns:wpi="http://schemas.microsoft.com/office/word/2010/wordprocessingInk" xmlns:wne="http://schemas.microsoft.com/office/word/2006/wordml" xmlns:wps="http://schemas.microsoft.com/office/word/2010/wordprocessingShape" mc:Ignorable="w14 w15 w16se w16cid wp14">
+<w:ftr xmlns:wpc="http://schemas.microsoft.com/office/word/2010/wordprocessingCanvas" xmlns:cx="http://schemas.microsoft.com/office/drawing/2014/chartex" xmlns:cx1="http://schemas.microsoft.com/office/drawing/2015/9/8/chartex" xmlns:cx2="http://schemas.microsoft.com/office/drawing/2015/10/21/chartex" xmlns:cx3="http://schemas.microsoft.com/office/drawing/2016/5/9/chartex" xmlns:cx4="http://schemas.microsoft.com/office/drawing/2016/5/10/chartex" xmlns:cx5="http://schemas.microsoft.com/office/drawing/2016/5/11/chartex" xmlns:cx6="http://schemas.microsoft.com/office/drawing/2016/5/12/chartex" xmlns:cx7="http://schemas.microsoft.com/office/drawing/2016/5/13/chartex" xmlns:cx8="http://schemas.microsoft.com/office/drawing/2016/5/14/chartex" xmlns:mc="http://schemas.openxmlformats.org/markup-compatibility/2006" xmlns:aink="http://schemas.microsoft.com/office/drawing/2016/ink" xmlns:am3d="http://schemas.microsoft.com/office/drawing/2017/model3d" xmlns:o="urn:schemas-microsoft-com:office:office" xmlns:oel="http://schemas.microsoft.com/office/2019/extlst" xmlns:r="http://schemas.openxmlformats.org/officeDocument/2006/relationships" xmlns:m="http://schemas.openxmlformats.org/officeDocument/2006/math" xmlns:v="urn:schemas-microsoft-com:vml" xmlns:wp14="http://schemas.microsoft.com/office/word/2010/wordprocessingDrawing" xmlns:wp="http://schemas.openxmlformats.org/drawingml/2006/wordprocessingDrawing" xmlns:w10="urn:schemas-microsoft-com:office:word" xmlns:w="http://schemas.openxmlformats.org/wordprocessingml/2006/main" xmlns:w14="http://schemas.microsoft.com/office/word/2010/wordml" xmlns:w15="http://schemas.microsoft.com/office/word/2012/wordml" xmlns:w16cex="http://schemas.microsoft.com/office/word/2018/wordml/cex" xmlns:w16cid="http://schemas.microsoft.com/office/word/2016/wordml/cid" xmlns:w16="http://schemas.microsoft.com/office/word/2018/wordml" xmlns:w16du="http://schemas.microsoft.com/office/word/2023/wordml/word16du" xmlns:w16sdtdh="http://schemas.microsoft.com/office/word/2020/wordml/sdtdatahash" xmlns:w16se="http://schemas.microsoft.com/office/word/2015/wordml/symex" xmlns:wpg="http://schemas.microsoft.com/office/word/2010/wordprocessingGroup" xmlns:wpi="http://schemas.microsoft.com/office/word/2010/wordprocessingInk" xmlns:wne="http://schemas.microsoft.com/office/word/2006/wordml" xmlns:wps="http://schemas.microsoft.com/office/word/2010/wordprocessingShape" mc:Ignorable="w14 w15 w16se w16cid w16 w16cex w16sdtdh wp14">
   <w:p>
     <w:pPr>
       <w:pStyle w:val="Footer"/>
@@ -2760,7 +2757,7 @@
 </file>
 
 <file path=word/footnotes.xml><?xml version="1.0" encoding="utf-8"?>
-<w:footnotes xmlns:wpc="http://schemas.microsoft.com/office/word/2010/wordprocessingCanvas" xmlns:cx="http://schemas.microsoft.com/office/drawing/2014/chartex" xmlns:cx1="http://schemas.microsoft.com/office/drawing/2015/9/8/chartex" xmlns:cx2="http://schemas.microsoft.com/office/drawing/2015/10/21/chartex" xmlns:cx3="http://schemas.microsoft.com/office/drawing/2016/5/9/chartex" xmlns:cx4="http://schemas.microsoft.com/office/drawing/2016/5/10/chartex" xmlns:cx5="http://schemas.microsoft.com/office/drawing/2016/5/11/chartex" xmlns:cx6="http://schemas.microsoft.com/office/drawing/2016/5/12/chartex" xmlns:cx7="http://schemas.microsoft.com/office/drawing/2016/5/13/chartex" xmlns:cx8="http://schemas.microsoft.com/office/drawing/2016/5/14/chartex" xmlns:mc="http://schemas.openxmlformats.org/markup-compatibility/2006" xmlns:aink="http://schemas.microsoft.com/office/drawing/2016/ink" xmlns:am3d="http://schemas.microsoft.com/office/drawing/2017/model3d" xmlns:o="urn:schemas-microsoft-com:office:office" xmlns:r="http://schemas.openxmlformats.org/officeDocument/2006/relationships" xmlns:m="http://schemas.openxmlformats.org/officeDocument/2006/math" xmlns:v="urn:schemas-microsoft-com:vml" xmlns:wp14="http://schemas.microsoft.com/office/word/2010/wordprocessingDrawing" xmlns:wp="http://schemas.openxmlformats.org/drawingml/2006/wordprocessingDrawing" xmlns:w10="urn:schemas-microsoft-com:office:word" xmlns:w="http://schemas.openxmlformats.org/wordprocessingml/2006/main" xmlns:w14="http://schemas.microsoft.com/office/word/2010/wordml" xmlns:w15="http://schemas.microsoft.com/office/word/2012/wordml" xmlns:w16cid="http://schemas.microsoft.com/office/word/2016/wordml/cid" xmlns:w16se="http://schemas.microsoft.com/office/word/2015/wordml/symex" xmlns:wpg="http://schemas.microsoft.com/office/word/2010/wordprocessingGroup" xmlns:wpi="http://schemas.microsoft.com/office/word/2010/wordprocessingInk" xmlns:wne="http://schemas.microsoft.com/office/word/2006/wordml" xmlns:wps="http://schemas.microsoft.com/office/word/2010/wordprocessingShape" mc:Ignorable="w14 w15 w16se w16cid wp14">
+<w:footnotes xmlns:wpc="http://schemas.microsoft.com/office/word/2010/wordprocessingCanvas" xmlns:cx="http://schemas.microsoft.com/office/drawing/2014/chartex" xmlns:cx1="http://schemas.microsoft.com/office/drawing/2015/9/8/chartex" xmlns:cx2="http://schemas.microsoft.com/office/drawing/2015/10/21/chartex" xmlns:cx3="http://schemas.microsoft.com/office/drawing/2016/5/9/chartex" xmlns:cx4="http://schemas.microsoft.com/office/drawing/2016/5/10/chartex" xmlns:cx5="http://schemas.microsoft.com/office/drawing/2016/5/11/chartex" xmlns:cx6="http://schemas.microsoft.com/office/drawing/2016/5/12/chartex" xmlns:cx7="http://schemas.microsoft.com/office/drawing/2016/5/13/chartex" xmlns:cx8="http://schemas.microsoft.com/office/drawing/2016/5/14/chartex" xmlns:mc="http://schemas.openxmlformats.org/markup-compatibility/2006" xmlns:aink="http://schemas.microsoft.com/office/drawing/2016/ink" xmlns:am3d="http://schemas.microsoft.com/office/drawing/2017/model3d" xmlns:o="urn:schemas-microsoft-com:office:office" xmlns:oel="http://schemas.microsoft.com/office/2019/extlst" xmlns:r="http://schemas.openxmlformats.org/officeDocument/2006/relationships" xmlns:m="http://schemas.openxmlformats.org/officeDocument/2006/math" xmlns:v="urn:schemas-microsoft-com:vml" xmlns:wp14="http://schemas.microsoft.com/office/word/2010/wordprocessingDrawing" xmlns:wp="http://schemas.openxmlformats.org/drawingml/2006/wordprocessingDrawing" xmlns:w10="urn:schemas-microsoft-com:office:word" xmlns:w="http://schemas.openxmlformats.org/wordprocessingml/2006/main" xmlns:w14="http://schemas.microsoft.com/office/word/2010/wordml" xmlns:w15="http://schemas.microsoft.com/office/word/2012/wordml" xmlns:w16cex="http://schemas.microsoft.com/office/word/2018/wordml/cex" xmlns:w16cid="http://schemas.microsoft.com/office/word/2016/wordml/cid" xmlns:w16="http://schemas.microsoft.com/office/word/2018/wordml" xmlns:w16du="http://schemas.microsoft.com/office/word/2023/wordml/word16du" xmlns:w16sdtdh="http://schemas.microsoft.com/office/word/2020/wordml/sdtdatahash" xmlns:w16se="http://schemas.microsoft.com/office/word/2015/wordml/symex" xmlns:wpg="http://schemas.microsoft.com/office/word/2010/wordprocessingGroup" xmlns:wpi="http://schemas.microsoft.com/office/word/2010/wordprocessingInk" xmlns:wne="http://schemas.microsoft.com/office/word/2006/wordml" xmlns:wps="http://schemas.microsoft.com/office/word/2010/wordprocessingShape" mc:Ignorable="w14 w15 w16se w16cid w16 w16cex w16sdtdh wp14">
   <w:footnote w:type="separator" w:id="-1">
     <w:p>
       <w:pPr>
@@ -2785,7 +2782,7 @@
 </file>
 
 <file path=word/numbering.xml><?xml version="1.0" encoding="utf-8"?>
-<w:numbering xmlns:wpc="http://schemas.microsoft.com/office/word/2010/wordprocessingCanvas" xmlns:cx="http://schemas.microsoft.com/office/drawing/2014/chartex" xmlns:cx1="http://schemas.microsoft.com/office/drawing/2015/9/8/chartex" xmlns:cx2="http://schemas.microsoft.com/office/drawing/2015/10/21/chartex" xmlns:cx3="http://schemas.microsoft.com/office/drawing/2016/5/9/chartex" xmlns:cx4="http://schemas.microsoft.com/office/drawing/2016/5/10/chartex" xmlns:cx5="http://schemas.microsoft.com/office/drawing/2016/5/11/chartex" xmlns:cx6="http://schemas.microsoft.com/office/drawing/2016/5/12/chartex" xmlns:cx7="http://schemas.microsoft.com/office/drawing/2016/5/13/chartex" xmlns:cx8="http://schemas.microsoft.com/office/drawing/2016/5/14/chartex" xmlns:mc="http://schemas.openxmlformats.org/markup-compatibility/2006" xmlns:aink="http://schemas.microsoft.com/office/drawing/2016/ink" xmlns:am3d="http://schemas.microsoft.com/office/drawing/2017/model3d" xmlns:o="urn:schemas-microsoft-com:office:office" xmlns:r="http://schemas.openxmlformats.org/officeDocument/2006/relationships" xmlns:m="http://schemas.openxmlformats.org/officeDocument/2006/math" xmlns:v="urn:schemas-microsoft-com:vml" xmlns:wp14="http://schemas.microsoft.com/office/word/2010/wordprocessingDrawing" xmlns:wp="http://schemas.openxmlformats.org/drawingml/2006/wordprocessingDrawing" xmlns:w10="urn:schemas-microsoft-com:office:word" xmlns:w="http://schemas.openxmlformats.org/wordprocessingml/2006/main" xmlns:w14="http://schemas.microsoft.com/office/word/2010/wordml" xmlns:w15="http://schemas.microsoft.com/office/word/2012/wordml" xmlns:w16cid="http://schemas.microsoft.com/office/word/2016/wordml/cid" xmlns:w16se="http://schemas.microsoft.com/office/word/2015/wordml/symex" xmlns:wpg="http://schemas.microsoft.com/office/word/2010/wordprocessingGroup" xmlns:wpi="http://schemas.microsoft.com/office/word/2010/wordprocessingInk" xmlns:wne="http://schemas.microsoft.com/office/word/2006/wordml" xmlns:wps="http://schemas.microsoft.com/office/word/2010/wordprocessingShape" mc:Ignorable="w14 w15 w16se w16cid wp14">
+<w:numbering xmlns:wpc="http://schemas.microsoft.com/office/word/2010/wordprocessingCanvas" xmlns:cx="http://schemas.microsoft.com/office/drawing/2014/chartex" xmlns:cx1="http://schemas.microsoft.com/office/drawing/2015/9/8/chartex" xmlns:cx2="http://schemas.microsoft.com/office/drawing/2015/10/21/chartex" xmlns:cx3="http://schemas.microsoft.com/office/drawing/2016/5/9/chartex" xmlns:cx4="http://schemas.microsoft.com/office/drawing/2016/5/10/chartex" xmlns:cx5="http://schemas.microsoft.com/office/drawing/2016/5/11/chartex" xmlns:cx6="http://schemas.microsoft.com/office/drawing/2016/5/12/chartex" xmlns:cx7="http://schemas.microsoft.com/office/drawing/2016/5/13/chartex" xmlns:cx8="http://schemas.microsoft.com/office/drawing/2016/5/14/chartex" xmlns:mc="http://schemas.openxmlformats.org/markup-compatibility/2006" xmlns:aink="http://schemas.microsoft.com/office/drawing/2016/ink" xmlns:am3d="http://schemas.microsoft.com/office/drawing/2017/model3d" xmlns:o="urn:schemas-microsoft-com:office:office" xmlns:oel="http://schemas.microsoft.com/office/2019/extlst" xmlns:r="http://schemas.openxmlformats.org/officeDocument/2006/relationships" xmlns:m="http://schemas.openxmlformats.org/officeDocument/2006/math" xmlns:v="urn:schemas-microsoft-com:vml" xmlns:wp14="http://schemas.microsoft.com/office/word/2010/wordprocessingDrawing" xmlns:wp="http://schemas.openxmlformats.org/drawingml/2006/wordprocessingDrawing" xmlns:w10="urn:schemas-microsoft-com:office:word" xmlns:w="http://schemas.openxmlformats.org/wordprocessingml/2006/main" xmlns:w14="http://schemas.microsoft.com/office/word/2010/wordml" xmlns:w15="http://schemas.microsoft.com/office/word/2012/wordml" xmlns:w16cex="http://schemas.microsoft.com/office/word/2018/wordml/cex" xmlns:w16cid="http://schemas.microsoft.com/office/word/2016/wordml/cid" xmlns:w16="http://schemas.microsoft.com/office/word/2018/wordml" xmlns:w16du="http://schemas.microsoft.com/office/word/2023/wordml/word16du" xmlns:w16sdtdh="http://schemas.microsoft.com/office/word/2020/wordml/sdtdatahash" xmlns:w16se="http://schemas.microsoft.com/office/word/2015/wordml/symex" xmlns:wpg="http://schemas.microsoft.com/office/word/2010/wordprocessingGroup" xmlns:wpi="http://schemas.microsoft.com/office/word/2010/wordprocessingInk" xmlns:wne="http://schemas.microsoft.com/office/word/2006/wordml" xmlns:wps="http://schemas.microsoft.com/office/word/2010/wordprocessingShape" mc:Ignorable="w14 w15 w16se w16cid w16 w16cex w16sdtdh wp14">
   <w:abstractNum w:abstractNumId="0" w15:restartNumberingAfterBreak="0">
     <w:nsid w:val="03C96226"/>
     <w:multiLevelType w:val="multilevel"/>
@@ -6599,101 +6596,101 @@
       </w:rPr>
     </w:lvl>
   </w:abstractNum>
-  <w:num w:numId="1">
+  <w:num w:numId="1" w16cid:durableId="863594811">
     <w:abstractNumId w:val="1"/>
   </w:num>
-  <w:num w:numId="2">
+  <w:num w:numId="2" w16cid:durableId="1543789325">
     <w:abstractNumId w:val="16"/>
   </w:num>
-  <w:num w:numId="3">
+  <w:num w:numId="3" w16cid:durableId="990909621">
     <w:abstractNumId w:val="7"/>
   </w:num>
-  <w:num w:numId="4">
+  <w:num w:numId="4" w16cid:durableId="1423910519">
     <w:abstractNumId w:val="6"/>
   </w:num>
-  <w:num w:numId="5">
+  <w:num w:numId="5" w16cid:durableId="1055391935">
     <w:abstractNumId w:val="10"/>
   </w:num>
-  <w:num w:numId="6">
+  <w:num w:numId="6" w16cid:durableId="1239169205">
     <w:abstractNumId w:val="25"/>
   </w:num>
-  <w:num w:numId="7">
+  <w:num w:numId="7" w16cid:durableId="953947053">
     <w:abstractNumId w:val="29"/>
   </w:num>
-  <w:num w:numId="8">
+  <w:num w:numId="8" w16cid:durableId="2025935377">
     <w:abstractNumId w:val="11"/>
   </w:num>
-  <w:num w:numId="9">
+  <w:num w:numId="9" w16cid:durableId="2020352574">
     <w:abstractNumId w:val="15"/>
   </w:num>
-  <w:num w:numId="10">
+  <w:num w:numId="10" w16cid:durableId="742336126">
     <w:abstractNumId w:val="17"/>
   </w:num>
-  <w:num w:numId="11">
+  <w:num w:numId="11" w16cid:durableId="1791126109">
     <w:abstractNumId w:val="27"/>
   </w:num>
-  <w:num w:numId="12">
+  <w:num w:numId="12" w16cid:durableId="79371266">
     <w:abstractNumId w:val="18"/>
   </w:num>
-  <w:num w:numId="13">
+  <w:num w:numId="13" w16cid:durableId="777680037">
     <w:abstractNumId w:val="26"/>
   </w:num>
-  <w:num w:numId="14">
+  <w:num w:numId="14" w16cid:durableId="441611654">
     <w:abstractNumId w:val="2"/>
   </w:num>
-  <w:num w:numId="15">
+  <w:num w:numId="15" w16cid:durableId="1090204061">
     <w:abstractNumId w:val="4"/>
   </w:num>
-  <w:num w:numId="16">
+  <w:num w:numId="16" w16cid:durableId="1391808860">
     <w:abstractNumId w:val="24"/>
   </w:num>
-  <w:num w:numId="17">
+  <w:num w:numId="17" w16cid:durableId="322051138">
     <w:abstractNumId w:val="0"/>
   </w:num>
-  <w:num w:numId="18">
+  <w:num w:numId="18" w16cid:durableId="1047216407">
     <w:abstractNumId w:val="28"/>
   </w:num>
-  <w:num w:numId="19">
+  <w:num w:numId="19" w16cid:durableId="1752383562">
     <w:abstractNumId w:val="12"/>
   </w:num>
-  <w:num w:numId="20">
+  <w:num w:numId="20" w16cid:durableId="54741717">
     <w:abstractNumId w:val="14"/>
   </w:num>
-  <w:num w:numId="21">
+  <w:num w:numId="21" w16cid:durableId="1973712212">
     <w:abstractNumId w:val="5"/>
   </w:num>
-  <w:num w:numId="22">
+  <w:num w:numId="22" w16cid:durableId="1411611849">
     <w:abstractNumId w:val="9"/>
   </w:num>
-  <w:num w:numId="23">
+  <w:num w:numId="23" w16cid:durableId="1017345274">
     <w:abstractNumId w:val="21"/>
   </w:num>
-  <w:num w:numId="24">
+  <w:num w:numId="24" w16cid:durableId="44911539">
     <w:abstractNumId w:val="19"/>
   </w:num>
-  <w:num w:numId="25">
+  <w:num w:numId="25" w16cid:durableId="1819497678">
     <w:abstractNumId w:val="13"/>
   </w:num>
-  <w:num w:numId="26">
+  <w:num w:numId="26" w16cid:durableId="1739403328">
     <w:abstractNumId w:val="22"/>
   </w:num>
-  <w:num w:numId="27">
+  <w:num w:numId="27" w16cid:durableId="1888683124">
     <w:abstractNumId w:val="20"/>
   </w:num>
-  <w:num w:numId="28">
+  <w:num w:numId="28" w16cid:durableId="1878397053">
     <w:abstractNumId w:val="23"/>
   </w:num>
-  <w:num w:numId="29">
+  <w:num w:numId="29" w16cid:durableId="952396901">
     <w:abstractNumId w:val="3"/>
   </w:num>
-  <w:num w:numId="30">
+  <w:num w:numId="30" w16cid:durableId="1844734378">
     <w:abstractNumId w:val="8"/>
   </w:num>
 </w:numbering>
 </file>
 
 <file path=word/styles.xml><?xml version="1.0" encoding="utf-8"?>
-<w:styles xmlns:mc="http://schemas.openxmlformats.org/markup-compatibility/2006" xmlns:r="http://schemas.openxmlformats.org/officeDocument/2006/relationships" xmlns:w="http://schemas.openxmlformats.org/wordprocessingml/2006/main" xmlns:w14="http://schemas.microsoft.com/office/word/2010/wordml" xmlns:w15="http://schemas.microsoft.com/office/word/2012/wordml" xmlns:w16cid="http://schemas.microsoft.com/office/word/2016/wordml/cid" xmlns:w16se="http://schemas.microsoft.com/office/word/2015/wordml/symex" mc:Ignorable="w14 w15 w16se w16cid">
+<w:styles xmlns:mc="http://schemas.openxmlformats.org/markup-compatibility/2006" xmlns:r="http://schemas.openxmlformats.org/officeDocument/2006/relationships" xmlns:w="http://schemas.openxmlformats.org/wordprocessingml/2006/main" xmlns:w14="http://schemas.microsoft.com/office/word/2010/wordml" xmlns:w15="http://schemas.microsoft.com/office/word/2012/wordml" xmlns:w16cex="http://schemas.microsoft.com/office/word/2018/wordml/cex" xmlns:w16cid="http://schemas.microsoft.com/office/word/2016/wordml/cid" xmlns:w16="http://schemas.microsoft.com/office/word/2018/wordml" xmlns:w16sdtdh="http://schemas.microsoft.com/office/word/2020/wordml/sdtdatahash" xmlns:w16se="http://schemas.microsoft.com/office/word/2015/wordml/symex" mc:Ignorable="w14 w15 w16se w16cid w16 w16cex w16sdtdh">
   <w:docDefaults>
     <w:rPrDefault>
       <w:rPr>
@@ -6703,7 +6700,7 @@
     </w:rPrDefault>
     <w:pPrDefault/>
   </w:docDefaults>
-  <w:latentStyles w:defLockedState="0" w:defUIPriority="99" w:defSemiHidden="0" w:defUnhideWhenUsed="0" w:defQFormat="0" w:count="375">
+  <w:latentStyles w:defLockedState="0" w:defUIPriority="99" w:defSemiHidden="0" w:defUnhideWhenUsed="0" w:defQFormat="0" w:count="376">
     <w:lsdException w:name="Normal" w:uiPriority="0" w:qFormat="1"/>
     <w:lsdException w:name="heading 1" w:uiPriority="9" w:qFormat="1"/>
     <w:lsdException w:name="heading 2" w:semiHidden="1" w:uiPriority="9" w:unhideWhenUsed="1" w:qFormat="1"/>
@@ -6809,7 +6806,6 @@
     <w:lsdException w:name="HTML Sample" w:semiHidden="1" w:unhideWhenUsed="1"/>
     <w:lsdException w:name="HTML Typewriter" w:semiHidden="1" w:unhideWhenUsed="1"/>
     <w:lsdException w:name="HTML Variable" w:semiHidden="1" w:unhideWhenUsed="1"/>
-    <w:lsdException w:name="Normal Table" w:semiHidden="1" w:unhideWhenUsed="1"/>
     <w:lsdException w:name="annotation subject" w:semiHidden="1" w:unhideWhenUsed="1"/>
     <w:lsdException w:name="No List" w:semiHidden="1" w:unhideWhenUsed="1"/>
     <w:lsdException w:name="Outline List 1" w:semiHidden="1" w:unhideWhenUsed="1"/>
@@ -6856,10 +6852,8 @@
     <w:lsdException w:name="Table Subtle 2" w:semiHidden="1" w:unhideWhenUsed="1"/>
     <w:lsdException w:name="Table Web 1" w:semiHidden="1" w:unhideWhenUsed="1"/>
     <w:lsdException w:name="Table Web 2" w:semiHidden="1" w:unhideWhenUsed="1"/>
-    <w:lsdException w:name="Table Web 3" w:semiHidden="1" w:unhideWhenUsed="1"/>
     <w:lsdException w:name="Balloon Text" w:semiHidden="1" w:unhideWhenUsed="1"/>
     <w:lsdException w:name="Table Grid" w:uiPriority="39"/>
-    <w:lsdException w:name="Table Theme" w:semiHidden="1" w:unhideWhenUsed="1"/>
     <w:lsdException w:name="Placeholder Text" w:semiHidden="1"/>
     <w:lsdException w:name="No Spacing" w:uiPriority="1" w:qFormat="1"/>
     <w:lsdException w:name="Light Shading" w:uiPriority="60"/>
@@ -7079,6 +7073,7 @@
     <w:lsdException w:name="Smart Hyperlink" w:semiHidden="1" w:unhideWhenUsed="1"/>
     <w:lsdException w:name="Hashtag" w:semiHidden="1" w:unhideWhenUsed="1"/>
     <w:lsdException w:name="Unresolved Mention" w:semiHidden="1" w:unhideWhenUsed="1"/>
+    <w:lsdException w:name="Smart Link" w:semiHidden="1" w:unhideWhenUsed="1"/>
   </w:latentStyles>
   <w:style w:type="paragraph" w:default="1" w:styleId="Normal">
     <w:name w:val="Normal"/>
@@ -7802,15 +7797,6 @@
 </file>
 
 <file path=customXml/item1.xml><?xml version="1.0" encoding="utf-8"?>
-<?mso-contentType ?>
-<FormTemplates xmlns="http://schemas.microsoft.com/sharepoint/v3/contenttype/forms">
-  <Display>DocumentLibraryForm</Display>
-  <Edit>DocumentLibraryForm</Edit>
-  <New>DocumentLibraryForm</New>
-</FormTemplates>
-</file>
-
-<file path=customXml/item2.xml><?xml version="1.0" encoding="utf-8"?>
 <ct:contentTypeSchema xmlns:ct="http://schemas.microsoft.com/office/2006/metadata/contentType" xmlns:ma="http://schemas.microsoft.com/office/2006/metadata/properties/metaAttributes" ct:_="" ma:_="" ma:contentTypeName="Document" ma:contentTypeID="0x010100B4B3963D136B89489C303B1F134CDEFE" ma:contentTypeVersion="0" ma:contentTypeDescription="Create a new document." ma:contentTypeScope="" ma:versionID="026fdfc35e331994e9a8b4247b4178a8">
   <xsd:schema xmlns:xsd="http://www.w3.org/2001/XMLSchema" xmlns:xs="http://www.w3.org/2001/XMLSchema" xmlns:p="http://schemas.microsoft.com/office/2006/metadata/properties" targetNamespace="http://schemas.microsoft.com/office/2006/metadata/properties" ma:root="true" ma:fieldsID="b80b5e096eff2bc8f947cf8b52ef8442">
     <xsd:element name="properties">
@@ -7924,25 +7910,26 @@
 </ct:contentTypeSchema>
 </file>
 
+<file path=customXml/item2.xml><?xml version="1.0" encoding="utf-8"?>
+<?mso-contentType ?>
+<FormTemplates xmlns="http://schemas.microsoft.com/sharepoint/v3/contenttype/forms">
+  <Display>DocumentLibraryForm</Display>
+  <Edit>DocumentLibraryForm</Edit>
+  <New>DocumentLibraryForm</New>
+</FormTemplates>
+</file>
+
 <file path=customXml/item3.xml><?xml version="1.0" encoding="utf-8"?>
+<b:Sources xmlns:b="http://schemas.openxmlformats.org/officeDocument/2006/bibliography" xmlns="http://schemas.openxmlformats.org/officeDocument/2006/bibliography" SelectedStyle="\APASixthEditionOfficeOnline.xsl" StyleName="APA" Version="6"/>
+</file>
+
+<file path=customXml/item4.xml><?xml version="1.0" encoding="utf-8"?>
 <p:properties xmlns:p="http://schemas.microsoft.com/office/2006/metadata/properties" xmlns:xsi="http://www.w3.org/2001/XMLSchema-instance" xmlns:pc="http://schemas.microsoft.com/office/infopath/2007/PartnerControls">
   <documentManagement/>
 </p:properties>
 </file>
 
-<file path=customXml/item4.xml><?xml version="1.0" encoding="utf-8"?>
-<b:Sources xmlns:b="http://schemas.openxmlformats.org/officeDocument/2006/bibliography" xmlns="http://schemas.openxmlformats.org/officeDocument/2006/bibliography" SelectedStyle="\APASixthEditionOfficeOnline.xsl" StyleName="APA" Version="6"/>
-</file>
-
 <file path=customXml/itemProps1.xml><?xml version="1.0" encoding="utf-8"?>
-<ds:datastoreItem xmlns:ds="http://schemas.openxmlformats.org/officeDocument/2006/customXml" ds:itemID="{F233AE57-9E96-45D1-A432-59838FFA29C1}">
-  <ds:schemaRefs>
-    <ds:schemaRef ds:uri="http://schemas.microsoft.com/sharepoint/v3/contenttype/forms"/>
-  </ds:schemaRefs>
-</ds:datastoreItem>
-</file>
-
-<file path=customXml/itemProps2.xml><?xml version="1.0" encoding="utf-8"?>
 <ds:datastoreItem xmlns:ds="http://schemas.openxmlformats.org/officeDocument/2006/customXml" ds:itemID="{EEDBDCAE-DC97-4175-BC99-210025C89B8F}">
   <ds:schemaRefs>
     <ds:schemaRef ds:uri="http://schemas.microsoft.com/office/2006/metadata/contentType"/>
@@ -7958,19 +7945,27 @@
 </ds:datastoreItem>
 </file>
 
+<file path=customXml/itemProps2.xml><?xml version="1.0" encoding="utf-8"?>
+<ds:datastoreItem xmlns:ds="http://schemas.openxmlformats.org/officeDocument/2006/customXml" ds:itemID="{F233AE57-9E96-45D1-A432-59838FFA29C1}">
+  <ds:schemaRefs>
+    <ds:schemaRef ds:uri="http://schemas.microsoft.com/sharepoint/v3/contenttype/forms"/>
+  </ds:schemaRefs>
+</ds:datastoreItem>
+</file>
+
 <file path=customXml/itemProps3.xml><?xml version="1.0" encoding="utf-8"?>
+<ds:datastoreItem xmlns:ds="http://schemas.openxmlformats.org/officeDocument/2006/customXml" ds:itemID="{A3952552-411A-421D-95D9-1037F9AAFE37}">
+  <ds:schemaRefs>
+    <ds:schemaRef ds:uri="http://schemas.openxmlformats.org/officeDocument/2006/bibliography"/>
+  </ds:schemaRefs>
+</ds:datastoreItem>
+</file>
+
+<file path=customXml/itemProps4.xml><?xml version="1.0" encoding="utf-8"?>
 <ds:datastoreItem xmlns:ds="http://schemas.openxmlformats.org/officeDocument/2006/customXml" ds:itemID="{925765AD-1FAD-4D44-87C2-CCE144356187}">
   <ds:schemaRefs>
     <ds:schemaRef ds:uri="http://schemas.microsoft.com/office/2006/metadata/properties"/>
     <ds:schemaRef ds:uri="http://schemas.microsoft.com/office/infopath/2007/PartnerControls"/>
   </ds:schemaRefs>
 </ds:datastoreItem>
-</file>
-
-<file path=customXml/itemProps4.xml><?xml version="1.0" encoding="utf-8"?>
-<ds:datastoreItem xmlns:ds="http://schemas.openxmlformats.org/officeDocument/2006/customXml" ds:itemID="{A3952552-411A-421D-95D9-1037F9AAFE37}">
-  <ds:schemaRefs>
-    <ds:schemaRef ds:uri="http://schemas.openxmlformats.org/officeDocument/2006/bibliography"/>
-  </ds:schemaRefs>
-</ds:datastoreItem>
 </file>